--- a/Offline-3-Scheduling-problem/Report/New Microsoft Word Document.docx
+++ b/Offline-3-Scheduling-problem/Report/New Microsoft Word Document.docx
@@ -2,10 +2,358 @@
 <file path=word/document.xml><?xml version="1.0" encoding="utf-8"?>
 <w:document xmlns:wpc="http://schemas.microsoft.com/office/word/2010/wordprocessingCanvas" xmlns:cx="http://schemas.microsoft.com/office/drawing/2014/chartex" xmlns:cx1="http://schemas.microsoft.com/office/drawing/2015/9/8/chartex" xmlns:cx2="http://schemas.microsoft.com/office/drawing/2015/10/21/chartex" xmlns:cx3="http://schemas.microsoft.com/office/drawing/2016/5/9/chartex" xmlns:cx4="http://schemas.microsoft.com/office/drawing/2016/5/10/chartex" xmlns:cx5="http://schemas.microsoft.com/office/drawing/2016/5/11/chartex" xmlns:cx6="http://schemas.microsoft.com/office/drawing/2016/5/12/chartex" xmlns:cx7="http://schemas.microsoft.com/office/drawing/2016/5/13/chartex" xmlns:cx8="http://schemas.microsoft.com/office/drawing/2016/5/14/chartex" xmlns:mc="http://schemas.openxmlformats.org/markup-compatibility/2006" xmlns:aink="http://schemas.microsoft.com/office/drawing/2016/ink" xmlns:am3d="http://schemas.microsoft.com/office/drawing/2017/model3d" xmlns:o="urn:schemas-microsoft-com:office:office" xmlns:oel="http://schemas.microsoft.com/office/2019/extlst" xmlns:r="http://schemas.openxmlformats.org/officeDocument/2006/relationships" xmlns:m="http://schemas.openxmlformats.org/officeDocument/2006/math" xmlns:v="urn:schemas-microsoft-com:vml" xmlns:wp14="http://schemas.microsoft.com/office/word/2010/wordprocessingDrawing" xmlns:wp="http://schemas.openxmlformats.org/drawingml/2006/wordprocessingDrawing" xmlns:w10="urn:schemas-microsoft-com:office:word" xmlns:w="http://schemas.openxmlformats.org/wordprocessingml/2006/main" xmlns:w14="http://schemas.microsoft.com/office/word/2010/wordml" xmlns:w15="http://schemas.microsoft.com/office/word/2012/wordml" xmlns:w16cex="http://schemas.microsoft.com/office/word/2018/wordml/cex" xmlns:w16cid="http://schemas.microsoft.com/office/word/2016/wordml/cid" xmlns:w16="http://schemas.microsoft.com/office/word/2018/wordml" xmlns:w16sdtdh="http://schemas.microsoft.com/office/word/2020/wordml/sdtdatahash" xmlns:w16se="http://schemas.microsoft.com/office/word/2015/wordml/symex" xmlns:wpg="http://schemas.microsoft.com/office/word/2010/wordprocessingGroup" xmlns:wpi="http://schemas.microsoft.com/office/word/2010/wordprocessingInk" xmlns:wne="http://schemas.microsoft.com/office/word/2006/wordml" xmlns:wps="http://schemas.microsoft.com/office/word/2010/wordprocessingShape" mc:Ignorable="w14 w15 w16se w16cid w16 w16cex w16sdtdh wp14">
   <w:body>
+    <w:p>
+      <w:pPr>
+        <w:jc w:val="center"/>
+        <w:rPr>
+          <w:rStyle w:val="fontstyle01"/>
+        </w:rPr>
+      </w:pPr>
+      <w:r>
+        <w:rPr>
+          <w:rStyle w:val="fontstyle01"/>
+        </w:rPr>
+        <w:t>CSE 318</w:t>
+      </w:r>
+      <w:r>
+        <w:rPr>
+          <w:rFonts w:ascii="Consolas-Bold" w:hAnsi="Consolas-Bold"/>
+          <w:b/>
+          <w:bCs/>
+          <w:color w:val="000000"/>
+          <w:sz w:val="48"/>
+          <w:szCs w:val="48"/>
+        </w:rPr>
+        <w:br/>
+      </w:r>
+      <w:r>
+        <w:rPr>
+          <w:rStyle w:val="fontstyle01"/>
+        </w:rPr>
+        <w:t>ARTIFICIAL INTELLIGENCE SESSIONAL</w:t>
+      </w:r>
+      <w:r>
+        <w:rPr>
+          <w:rFonts w:ascii="Consolas-Bold" w:hAnsi="Consolas-Bold"/>
+          <w:b/>
+          <w:bCs/>
+          <w:color w:val="000000"/>
+          <w:sz w:val="48"/>
+          <w:szCs w:val="48"/>
+        </w:rPr>
+        <w:br/>
+      </w:r>
+      <w:r>
+        <w:rPr>
+          <w:rStyle w:val="fontstyle01"/>
+        </w:rPr>
+        <w:t>Report</w:t>
+      </w:r>
+    </w:p>
+    <w:p>
+      <w:pPr>
+        <w:jc w:val="center"/>
+        <w:rPr>
+          <w:rStyle w:val="fontstyle21"/>
+        </w:rPr>
+      </w:pPr>
+      <w:r>
+        <w:rPr>
+          <w:rFonts w:ascii="Consolas-Bold" w:hAnsi="Consolas-Bold"/>
+          <w:b/>
+          <w:bCs/>
+          <w:color w:val="000000"/>
+          <w:sz w:val="48"/>
+          <w:szCs w:val="48"/>
+        </w:rPr>
+        <w:br/>
+      </w:r>
+      <w:r>
+        <w:rPr>
+          <w:rStyle w:val="fontstyle21"/>
+        </w:rPr>
+        <w:t xml:space="preserve">Offline on </w:t>
+      </w:r>
+      <w:r>
+        <w:rPr>
+          <w:rStyle w:val="fontstyle21"/>
+        </w:rPr>
+        <w:t>Local Search</w:t>
+      </w:r>
+      <w:r>
+        <w:rPr>
+          <w:rFonts w:ascii="Consolas" w:hAnsi="Consolas"/>
+          <w:color w:val="000000"/>
+          <w:sz w:val="40"/>
+          <w:szCs w:val="40"/>
+        </w:rPr>
+        <w:br/>
+      </w:r>
+      <w:r>
+        <w:rPr>
+          <w:rStyle w:val="fontstyle21"/>
+        </w:rPr>
+        <w:t>(</w:t>
+      </w:r>
+      <w:r>
+        <w:rPr>
+          <w:rStyle w:val="fontstyle21"/>
+        </w:rPr>
+        <w:t>Scheduling Problem</w:t>
+      </w:r>
+      <w:r>
+        <w:rPr>
+          <w:rStyle w:val="fontstyle21"/>
+        </w:rPr>
+        <w:t>)</w:t>
+      </w:r>
+    </w:p>
+    <w:p>
+      <w:pPr>
+        <w:jc w:val="center"/>
+        <w:rPr>
+          <w:rStyle w:val="fontstyle41"/>
+        </w:rPr>
+      </w:pPr>
+      <w:r>
+        <w:rPr>
+          <w:rFonts w:ascii="Consolas" w:hAnsi="Consolas"/>
+          <w:color w:val="000000"/>
+          <w:sz w:val="40"/>
+          <w:szCs w:val="40"/>
+        </w:rPr>
+        <w:br/>
+      </w:r>
+      <w:r>
+        <w:rPr>
+          <w:rStyle w:val="fontstyle31"/>
+        </w:rPr>
+        <w:t xml:space="preserve">Date of Submission: </w:t>
+      </w:r>
+      <w:r>
+        <w:rPr>
+          <w:rStyle w:val="fontstyle41"/>
+        </w:rPr>
+        <w:t>23rd</w:t>
+      </w:r>
+      <w:r>
+        <w:rPr>
+          <w:rStyle w:val="fontstyle41"/>
+        </w:rPr>
+        <w:t xml:space="preserve"> January,2023</w:t>
+      </w:r>
+    </w:p>
+    <w:p>
+      <w:pPr>
+        <w:rPr>
+          <w:rFonts w:ascii="Calibri" w:hAnsi="Calibri" w:cs="Calibri"/>
+          <w:color w:val="000000"/>
+          <w:sz w:val="28"/>
+          <w:szCs w:val="28"/>
+        </w:rPr>
+      </w:pPr>
+    </w:p>
+    <w:p/>
+    <w:p>
+      <w:pPr>
+        <w:rPr>
+          <w:rStyle w:val="fontstyle41"/>
+        </w:rPr>
+      </w:pPr>
+      <w:r>
+        <w:rPr>
+          <w:rFonts w:ascii="Calibri" w:hAnsi="Calibri" w:cs="Calibri"/>
+          <w:color w:val="000000"/>
+          <w:sz w:val="28"/>
+          <w:szCs w:val="28"/>
+        </w:rPr>
+        <w:br/>
+      </w:r>
+      <w:r>
+        <w:rPr>
+          <w:rStyle w:val="fontstyle31"/>
+        </w:rPr>
+        <w:t>Submitted by:</w:t>
+      </w:r>
+      <w:r>
+        <w:rPr>
+          <w:rFonts w:ascii="Calibri-Bold" w:hAnsi="Calibri-Bold"/>
+          <w:b/>
+          <w:bCs/>
+          <w:color w:val="000000"/>
+          <w:sz w:val="28"/>
+          <w:szCs w:val="28"/>
+        </w:rPr>
+        <w:br/>
+      </w:r>
+      <w:r>
+        <w:rPr>
+          <w:rStyle w:val="fontstyle41"/>
+        </w:rPr>
+        <w:t>Razin Reaz Abedin</w:t>
+      </w:r>
+      <w:r>
+        <w:rPr>
+          <w:rFonts w:ascii="Calibri" w:hAnsi="Calibri" w:cs="Calibri"/>
+          <w:color w:val="000000"/>
+          <w:sz w:val="28"/>
+          <w:szCs w:val="28"/>
+        </w:rPr>
+        <w:br/>
+      </w:r>
+      <w:r>
+        <w:rPr>
+          <w:rStyle w:val="fontstyle41"/>
+        </w:rPr>
+        <w:t>1805074</w:t>
+      </w:r>
+      <w:r>
+        <w:rPr>
+          <w:rFonts w:ascii="Calibri" w:hAnsi="Calibri" w:cs="Calibri"/>
+          <w:color w:val="000000"/>
+          <w:sz w:val="28"/>
+          <w:szCs w:val="28"/>
+        </w:rPr>
+        <w:br/>
+      </w:r>
+      <w:r>
+        <w:rPr>
+          <w:rStyle w:val="fontstyle41"/>
+        </w:rPr>
+        <w:t>Level-3</w:t>
+      </w:r>
+      <w:r>
+        <w:rPr>
+          <w:rFonts w:ascii="Calibri" w:hAnsi="Calibri" w:cs="Calibri"/>
+          <w:color w:val="000000"/>
+          <w:sz w:val="28"/>
+          <w:szCs w:val="28"/>
+        </w:rPr>
+        <w:br/>
+      </w:r>
+      <w:r>
+        <w:rPr>
+          <w:rStyle w:val="fontstyle41"/>
+        </w:rPr>
+        <w:t>Term-2</w:t>
+      </w:r>
+      <w:r>
+        <w:rPr>
+          <w:rFonts w:ascii="Calibri" w:hAnsi="Calibri" w:cs="Calibri"/>
+          <w:color w:val="000000"/>
+          <w:sz w:val="28"/>
+          <w:szCs w:val="28"/>
+        </w:rPr>
+        <w:br/>
+      </w:r>
+      <w:r>
+        <w:rPr>
+          <w:rStyle w:val="fontstyle41"/>
+        </w:rPr>
+        <w:t>CSE-B1</w:t>
+      </w:r>
+    </w:p>
+    <w:p>
+      <w:pPr>
+        <w:rPr>
+          <w:rStyle w:val="fontstyle41"/>
+        </w:rPr>
+      </w:pPr>
+      <w:r>
+        <w:rPr>
+          <w:rStyle w:val="fontstyle41"/>
+        </w:rPr>
+        <w:br w:type="page"/>
+      </w:r>
+    </w:p>
+    <w:p>
+      <w:pPr>
+        <w:rPr>
+          <w:b/>
+          <w:bCs/>
+          <w:sz w:val="28"/>
+          <w:szCs w:val="28"/>
+        </w:rPr>
+      </w:pPr>
+      <w:r>
+        <w:rPr>
+          <w:b/>
+          <w:bCs/>
+          <w:sz w:val="28"/>
+          <w:szCs w:val="28"/>
+        </w:rPr>
+        <w:lastRenderedPageBreak/>
+        <w:t>Tables</w:t>
+      </w:r>
+      <w:r>
+        <w:rPr>
+          <w:b/>
+          <w:bCs/>
+          <w:sz w:val="28"/>
+          <w:szCs w:val="28"/>
+        </w:rPr>
+        <w:t>:</w:t>
+      </w:r>
+    </w:p>
+    <w:p>
+      <w:pPr>
+        <w:rPr>
+          <w:sz w:val="20"/>
+          <w:szCs w:val="20"/>
+        </w:rPr>
+      </w:pPr>
+      <w:r>
+        <w:rPr>
+          <w:sz w:val="20"/>
+          <w:szCs w:val="20"/>
+        </w:rPr>
+        <w:t xml:space="preserve">The </w:t>
+      </w:r>
+      <w:r>
+        <w:rPr>
+          <w:sz w:val="20"/>
+          <w:szCs w:val="20"/>
+        </w:rPr>
+        <w:t xml:space="preserve">schemes were run with </w:t>
+      </w:r>
+      <w:r>
+        <w:rPr>
+          <w:b/>
+          <w:bCs/>
+          <w:sz w:val="20"/>
+          <w:szCs w:val="20"/>
+        </w:rPr>
+        <w:t>1000 Kempe chain interchanges</w:t>
+      </w:r>
+      <w:r>
+        <w:rPr>
+          <w:sz w:val="20"/>
+          <w:szCs w:val="20"/>
+        </w:rPr>
+        <w:t xml:space="preserve"> and </w:t>
+      </w:r>
+      <w:r>
+        <w:rPr>
+          <w:b/>
+          <w:bCs/>
+          <w:sz w:val="20"/>
+          <w:szCs w:val="20"/>
+        </w:rPr>
+        <w:t>100000 pair swap attempts</w:t>
+      </w:r>
+      <w:r>
+        <w:rPr>
+          <w:sz w:val="20"/>
+          <w:szCs w:val="20"/>
+        </w:rPr>
+        <w:t>.</w:t>
+      </w:r>
+    </w:p>
     <w:tbl>
       <w:tblPr>
         <w:tblStyle w:val="TableGrid"/>
         <w:tblW w:w="0" w:type="auto"/>
+        <w:jc w:val="center"/>
         <w:tblBorders>
           <w:top w:val="single" w:sz="12" w:space="0" w:color="auto"/>
           <w:left w:val="single" w:sz="12" w:space="0" w:color="auto"/>
@@ -28,10 +376,11 @@
       <w:tr>
         <w:trPr>
           <w:trHeight w:val="620"/>
+          <w:jc w:val="center"/>
         </w:trPr>
         <w:tc>
           <w:tcPr>
-            <w:tcW w:w="1336" w:type="dxa"/>
+            <w:tcW w:w="1334" w:type="dxa"/>
             <w:vMerge w:val="restart"/>
             <w:tcBorders>
               <w:top w:val="single" w:sz="12" w:space="0" w:color="auto"/>
@@ -60,7 +409,7 @@
         </w:tc>
         <w:tc>
           <w:tcPr>
-            <w:tcW w:w="2671" w:type="dxa"/>
+            <w:tcW w:w="2665" w:type="dxa"/>
             <w:gridSpan w:val="2"/>
             <w:vMerge w:val="restart"/>
             <w:tcBorders>
@@ -91,7 +440,7 @@
         </w:tc>
         <w:tc>
           <w:tcPr>
-            <w:tcW w:w="5343" w:type="dxa"/>
+            <w:tcW w:w="5331" w:type="dxa"/>
             <w:gridSpan w:val="4"/>
             <w:tcBorders>
               <w:top w:val="single" w:sz="12" w:space="0" w:color="auto"/>
@@ -126,18 +475,39 @@
             </w:pPr>
             <w:r>
               <w:rPr>
-                <w:sz w:val="14"/>
-                <w:szCs w:val="14"/>
-              </w:rPr>
-              <w:t>Largest Degree + Kempe + Pairswap</w:t>
+                <w:b/>
+                <w:bCs/>
+                <w:color w:val="FF0000"/>
+                <w:sz w:val="14"/>
+                <w:szCs w:val="14"/>
+              </w:rPr>
+              <w:t>Largest Degree</w:t>
+            </w:r>
+            <w:r>
+              <w:rPr>
+                <w:color w:val="FF0000"/>
+                <w:sz w:val="14"/>
+                <w:szCs w:val="14"/>
+              </w:rPr>
+              <w:t xml:space="preserve"> </w:t>
+            </w:r>
+            <w:r>
+              <w:rPr>
+                <w:sz w:val="14"/>
+                <w:szCs w:val="14"/>
+              </w:rPr>
+              <w:t>+ Kempe + Pairswap</w:t>
             </w:r>
           </w:p>
         </w:tc>
       </w:tr>
       <w:tr>
-        <w:tc>
-          <w:tcPr>
-            <w:tcW w:w="1336" w:type="dxa"/>
+        <w:trPr>
+          <w:jc w:val="center"/>
+        </w:trPr>
+        <w:tc>
+          <w:tcPr>
+            <w:tcW w:w="1334" w:type="dxa"/>
             <w:vMerge/>
             <w:tcBorders>
               <w:top w:val="single" w:sz="6" w:space="0" w:color="auto"/>
@@ -150,7 +520,7 @@
         </w:tc>
         <w:tc>
           <w:tcPr>
-            <w:tcW w:w="2671" w:type="dxa"/>
+            <w:tcW w:w="2665" w:type="dxa"/>
             <w:gridSpan w:val="2"/>
             <w:vMerge/>
             <w:tcBorders>
@@ -166,7 +536,7 @@
         </w:tc>
         <w:tc>
           <w:tcPr>
-            <w:tcW w:w="1335" w:type="dxa"/>
+            <w:tcW w:w="1332" w:type="dxa"/>
             <w:vMerge w:val="restart"/>
             <w:tcBorders>
               <w:top w:val="single" w:sz="12" w:space="0" w:color="auto"/>
@@ -190,7 +560,7 @@
         </w:tc>
         <w:tc>
           <w:tcPr>
-            <w:tcW w:w="4008" w:type="dxa"/>
+            <w:tcW w:w="3999" w:type="dxa"/>
             <w:gridSpan w:val="3"/>
             <w:tcBorders>
               <w:top w:val="single" w:sz="12" w:space="0" w:color="auto"/>
@@ -213,9 +583,12 @@
         </w:tc>
       </w:tr>
       <w:tr>
-        <w:tc>
-          <w:tcPr>
-            <w:tcW w:w="1336" w:type="dxa"/>
+        <w:trPr>
+          <w:jc w:val="center"/>
+        </w:trPr>
+        <w:tc>
+          <w:tcPr>
+            <w:tcW w:w="1334" w:type="dxa"/>
             <w:vMerge/>
             <w:tcBorders>
               <w:top w:val="single" w:sz="6" w:space="0" w:color="auto"/>
@@ -228,7 +601,7 @@
         </w:tc>
         <w:tc>
           <w:tcPr>
-            <w:tcW w:w="1336" w:type="dxa"/>
+            <w:tcW w:w="1333" w:type="dxa"/>
             <w:tcBorders>
               <w:top w:val="single" w:sz="6" w:space="0" w:color="auto"/>
               <w:left w:val="single" w:sz="12" w:space="0" w:color="auto"/>
@@ -257,7 +630,7 @@
         </w:tc>
         <w:tc>
           <w:tcPr>
-            <w:tcW w:w="1335" w:type="dxa"/>
+            <w:tcW w:w="1332" w:type="dxa"/>
             <w:tcBorders>
               <w:top w:val="single" w:sz="6" w:space="0" w:color="auto"/>
               <w:left w:val="single" w:sz="6" w:space="0" w:color="auto"/>
@@ -282,7 +655,7 @@
         </w:tc>
         <w:tc>
           <w:tcPr>
-            <w:tcW w:w="1335" w:type="dxa"/>
+            <w:tcW w:w="1332" w:type="dxa"/>
             <w:vMerge/>
             <w:tcBorders>
               <w:top w:val="single" w:sz="6" w:space="0" w:color="auto"/>
@@ -295,7 +668,7 @@
         </w:tc>
         <w:tc>
           <w:tcPr>
-            <w:tcW w:w="1336" w:type="dxa"/>
+            <w:tcW w:w="1333" w:type="dxa"/>
             <w:tcBorders>
               <w:top w:val="single" w:sz="6" w:space="0" w:color="auto"/>
               <w:bottom w:val="single" w:sz="12" w:space="0" w:color="auto"/>
@@ -317,7 +690,7 @@
         </w:tc>
         <w:tc>
           <w:tcPr>
-            <w:tcW w:w="1336" w:type="dxa"/>
+            <w:tcW w:w="1333" w:type="dxa"/>
             <w:tcBorders>
               <w:top w:val="single" w:sz="6" w:space="0" w:color="auto"/>
               <w:bottom w:val="single" w:sz="12" w:space="0" w:color="auto"/>
@@ -339,7 +712,7 @@
         </w:tc>
         <w:tc>
           <w:tcPr>
-            <w:tcW w:w="1336" w:type="dxa"/>
+            <w:tcW w:w="1333" w:type="dxa"/>
             <w:tcBorders>
               <w:top w:val="single" w:sz="6" w:space="0" w:color="auto"/>
               <w:bottom w:val="single" w:sz="12" w:space="0" w:color="auto"/>
@@ -361,9 +734,12 @@
         </w:tc>
       </w:tr>
       <w:tr>
-        <w:tc>
-          <w:tcPr>
-            <w:tcW w:w="1336" w:type="dxa"/>
+        <w:trPr>
+          <w:jc w:val="center"/>
+        </w:trPr>
+        <w:tc>
+          <w:tcPr>
+            <w:tcW w:w="1334" w:type="dxa"/>
             <w:tcBorders>
               <w:top w:val="single" w:sz="12" w:space="0" w:color="auto"/>
               <w:right w:val="single" w:sz="12" w:space="0" w:color="auto"/>
@@ -390,7 +766,7 @@
         </w:tc>
         <w:tc>
           <w:tcPr>
-            <w:tcW w:w="1336" w:type="dxa"/>
+            <w:tcW w:w="1333" w:type="dxa"/>
             <w:tcBorders>
               <w:top w:val="single" w:sz="12" w:space="0" w:color="auto"/>
               <w:left w:val="single" w:sz="12" w:space="0" w:color="auto"/>
@@ -418,7 +794,7 @@
         </w:tc>
         <w:tc>
           <w:tcPr>
-            <w:tcW w:w="1335" w:type="dxa"/>
+            <w:tcW w:w="1332" w:type="dxa"/>
             <w:tcBorders>
               <w:top w:val="single" w:sz="12" w:space="0" w:color="auto"/>
               <w:bottom w:val="single" w:sz="6" w:space="0" w:color="auto"/>
@@ -446,7 +822,7 @@
         </w:tc>
         <w:tc>
           <w:tcPr>
-            <w:tcW w:w="1335" w:type="dxa"/>
+            <w:tcW w:w="1332" w:type="dxa"/>
             <w:tcBorders>
               <w:top w:val="single" w:sz="12" w:space="0" w:color="auto"/>
               <w:left w:val="single" w:sz="12" w:space="0" w:color="auto"/>
@@ -473,7 +849,7 @@
         </w:tc>
         <w:tc>
           <w:tcPr>
-            <w:tcW w:w="1336" w:type="dxa"/>
+            <w:tcW w:w="1333" w:type="dxa"/>
             <w:tcBorders>
               <w:top w:val="single" w:sz="12" w:space="0" w:color="auto"/>
               <w:bottom w:val="single" w:sz="6" w:space="0" w:color="auto"/>
@@ -499,7 +875,7 @@
         </w:tc>
         <w:tc>
           <w:tcPr>
-            <w:tcW w:w="1336" w:type="dxa"/>
+            <w:tcW w:w="1333" w:type="dxa"/>
             <w:tcBorders>
               <w:top w:val="single" w:sz="12" w:space="0" w:color="auto"/>
               <w:bottom w:val="single" w:sz="6" w:space="0" w:color="auto"/>
@@ -525,7 +901,7 @@
         </w:tc>
         <w:tc>
           <w:tcPr>
-            <w:tcW w:w="1336" w:type="dxa"/>
+            <w:tcW w:w="1333" w:type="dxa"/>
             <w:tcBorders>
               <w:top w:val="single" w:sz="12" w:space="0" w:color="auto"/>
               <w:bottom w:val="single" w:sz="6" w:space="0" w:color="auto"/>
@@ -534,19 +910,29 @@
           </w:tcPr>
           <w:p>
             <w:pPr>
-              <w:jc w:val="center"/>
-              <w:rPr>
-                <w:sz w:val="14"/>
-                <w:szCs w:val="14"/>
-              </w:rPr>
-            </w:pPr>
+              <w:jc w:val="right"/>
+              <w:rPr>
+                <w:sz w:val="14"/>
+                <w:szCs w:val="14"/>
+              </w:rPr>
+            </w:pPr>
+            <w:r>
+              <w:rPr>
+                <w:sz w:val="14"/>
+                <w:szCs w:val="14"/>
+              </w:rPr>
+              <w:t>5.1306</w:t>
+            </w:r>
           </w:p>
         </w:tc>
       </w:tr>
       <w:tr>
-        <w:tc>
-          <w:tcPr>
-            <w:tcW w:w="1336" w:type="dxa"/>
+        <w:trPr>
+          <w:jc w:val="center"/>
+        </w:trPr>
+        <w:tc>
+          <w:tcPr>
+            <w:tcW w:w="1334" w:type="dxa"/>
             <w:tcBorders>
               <w:right w:val="single" w:sz="12" w:space="0" w:color="auto"/>
             </w:tcBorders>
@@ -572,7 +958,7 @@
         </w:tc>
         <w:tc>
           <w:tcPr>
-            <w:tcW w:w="1336" w:type="dxa"/>
+            <w:tcW w:w="1333" w:type="dxa"/>
             <w:tcBorders>
               <w:top w:val="single" w:sz="6" w:space="0" w:color="auto"/>
               <w:left w:val="single" w:sz="12" w:space="0" w:color="auto"/>
@@ -600,7 +986,7 @@
         </w:tc>
         <w:tc>
           <w:tcPr>
-            <w:tcW w:w="1335" w:type="dxa"/>
+            <w:tcW w:w="1332" w:type="dxa"/>
             <w:tcBorders>
               <w:top w:val="single" w:sz="6" w:space="0" w:color="auto"/>
               <w:bottom w:val="single" w:sz="6" w:space="0" w:color="auto"/>
@@ -628,7 +1014,7 @@
         </w:tc>
         <w:tc>
           <w:tcPr>
-            <w:tcW w:w="1335" w:type="dxa"/>
+            <w:tcW w:w="1332" w:type="dxa"/>
             <w:tcBorders>
               <w:top w:val="single" w:sz="6" w:space="0" w:color="auto"/>
               <w:left w:val="single" w:sz="12" w:space="0" w:color="auto"/>
@@ -655,7 +1041,7 @@
         </w:tc>
         <w:tc>
           <w:tcPr>
-            <w:tcW w:w="1336" w:type="dxa"/>
+            <w:tcW w:w="1333" w:type="dxa"/>
             <w:tcBorders>
               <w:top w:val="single" w:sz="6" w:space="0" w:color="auto"/>
               <w:bottom w:val="single" w:sz="6" w:space="0" w:color="auto"/>
@@ -681,7 +1067,7 @@
         </w:tc>
         <w:tc>
           <w:tcPr>
-            <w:tcW w:w="1336" w:type="dxa"/>
+            <w:tcW w:w="1333" w:type="dxa"/>
             <w:tcBorders>
               <w:top w:val="single" w:sz="6" w:space="0" w:color="auto"/>
               <w:bottom w:val="single" w:sz="6" w:space="0" w:color="auto"/>
@@ -707,28 +1093,38 @@
         </w:tc>
         <w:tc>
           <w:tcPr>
-            <w:tcW w:w="1336" w:type="dxa"/>
-            <w:tcBorders>
-              <w:top w:val="single" w:sz="6" w:space="0" w:color="auto"/>
-              <w:bottom w:val="single" w:sz="6" w:space="0" w:color="auto"/>
-            </w:tcBorders>
-            <w:vAlign w:val="center"/>
-          </w:tcPr>
-          <w:p>
-            <w:pPr>
-              <w:jc w:val="center"/>
-              <w:rPr>
-                <w:sz w:val="14"/>
-                <w:szCs w:val="14"/>
-              </w:rPr>
-            </w:pPr>
+            <w:tcW w:w="1333" w:type="dxa"/>
+            <w:tcBorders>
+              <w:top w:val="single" w:sz="6" w:space="0" w:color="auto"/>
+              <w:bottom w:val="single" w:sz="6" w:space="0" w:color="auto"/>
+            </w:tcBorders>
+            <w:vAlign w:val="center"/>
+          </w:tcPr>
+          <w:p>
+            <w:pPr>
+              <w:jc w:val="right"/>
+              <w:rPr>
+                <w:sz w:val="14"/>
+                <w:szCs w:val="14"/>
+              </w:rPr>
+            </w:pPr>
+            <w:r>
+              <w:rPr>
+                <w:sz w:val="14"/>
+                <w:szCs w:val="14"/>
+              </w:rPr>
+              <w:t>6.5120</w:t>
+            </w:r>
           </w:p>
         </w:tc>
       </w:tr>
       <w:tr>
-        <w:tc>
-          <w:tcPr>
-            <w:tcW w:w="1336" w:type="dxa"/>
+        <w:trPr>
+          <w:jc w:val="center"/>
+        </w:trPr>
+        <w:tc>
+          <w:tcPr>
+            <w:tcW w:w="1334" w:type="dxa"/>
             <w:tcBorders>
               <w:right w:val="single" w:sz="12" w:space="0" w:color="auto"/>
             </w:tcBorders>
@@ -754,7 +1150,7 @@
         </w:tc>
         <w:tc>
           <w:tcPr>
-            <w:tcW w:w="1336" w:type="dxa"/>
+            <w:tcW w:w="1333" w:type="dxa"/>
             <w:tcBorders>
               <w:top w:val="single" w:sz="6" w:space="0" w:color="auto"/>
               <w:left w:val="single" w:sz="12" w:space="0" w:color="auto"/>
@@ -782,7 +1178,7 @@
         </w:tc>
         <w:tc>
           <w:tcPr>
-            <w:tcW w:w="1335" w:type="dxa"/>
+            <w:tcW w:w="1332" w:type="dxa"/>
             <w:tcBorders>
               <w:top w:val="single" w:sz="6" w:space="0" w:color="auto"/>
               <w:bottom w:val="single" w:sz="6" w:space="0" w:color="auto"/>
@@ -810,7 +1206,7 @@
         </w:tc>
         <w:tc>
           <w:tcPr>
-            <w:tcW w:w="1335" w:type="dxa"/>
+            <w:tcW w:w="1332" w:type="dxa"/>
             <w:tcBorders>
               <w:top w:val="single" w:sz="6" w:space="0" w:color="auto"/>
               <w:left w:val="single" w:sz="12" w:space="0" w:color="auto"/>
@@ -837,7 +1233,7 @@
         </w:tc>
         <w:tc>
           <w:tcPr>
-            <w:tcW w:w="1336" w:type="dxa"/>
+            <w:tcW w:w="1333" w:type="dxa"/>
             <w:tcBorders>
               <w:top w:val="single" w:sz="6" w:space="0" w:color="auto"/>
               <w:bottom w:val="single" w:sz="6" w:space="0" w:color="auto"/>
@@ -863,7 +1259,7 @@
         </w:tc>
         <w:tc>
           <w:tcPr>
-            <w:tcW w:w="1336" w:type="dxa"/>
+            <w:tcW w:w="1333" w:type="dxa"/>
             <w:tcBorders>
               <w:top w:val="single" w:sz="6" w:space="0" w:color="auto"/>
               <w:bottom w:val="single" w:sz="6" w:space="0" w:color="auto"/>
@@ -889,28 +1285,38 @@
         </w:tc>
         <w:tc>
           <w:tcPr>
-            <w:tcW w:w="1336" w:type="dxa"/>
-            <w:tcBorders>
-              <w:top w:val="single" w:sz="6" w:space="0" w:color="auto"/>
-              <w:bottom w:val="single" w:sz="6" w:space="0" w:color="auto"/>
-            </w:tcBorders>
-            <w:vAlign w:val="center"/>
-          </w:tcPr>
-          <w:p>
-            <w:pPr>
-              <w:jc w:val="center"/>
-              <w:rPr>
-                <w:sz w:val="14"/>
-                <w:szCs w:val="14"/>
-              </w:rPr>
-            </w:pPr>
+            <w:tcW w:w="1333" w:type="dxa"/>
+            <w:tcBorders>
+              <w:top w:val="single" w:sz="6" w:space="0" w:color="auto"/>
+              <w:bottom w:val="single" w:sz="6" w:space="0" w:color="auto"/>
+            </w:tcBorders>
+            <w:vAlign w:val="center"/>
+          </w:tcPr>
+          <w:p>
+            <w:pPr>
+              <w:jc w:val="right"/>
+              <w:rPr>
+                <w:sz w:val="14"/>
+                <w:szCs w:val="14"/>
+              </w:rPr>
+            </w:pPr>
+            <w:r>
+              <w:rPr>
+                <w:sz w:val="14"/>
+                <w:szCs w:val="14"/>
+              </w:rPr>
+              <w:t>15.5465</w:t>
+            </w:r>
           </w:p>
         </w:tc>
       </w:tr>
       <w:tr>
-        <w:tc>
-          <w:tcPr>
-            <w:tcW w:w="1336" w:type="dxa"/>
+        <w:trPr>
+          <w:jc w:val="center"/>
+        </w:trPr>
+        <w:tc>
+          <w:tcPr>
+            <w:tcW w:w="1334" w:type="dxa"/>
             <w:tcBorders>
               <w:right w:val="single" w:sz="12" w:space="0" w:color="auto"/>
             </w:tcBorders>
@@ -936,7 +1342,7 @@
         </w:tc>
         <w:tc>
           <w:tcPr>
-            <w:tcW w:w="1336" w:type="dxa"/>
+            <w:tcW w:w="1333" w:type="dxa"/>
             <w:tcBorders>
               <w:top w:val="single" w:sz="6" w:space="0" w:color="auto"/>
               <w:left w:val="single" w:sz="12" w:space="0" w:color="auto"/>
@@ -964,7 +1370,7 @@
         </w:tc>
         <w:tc>
           <w:tcPr>
-            <w:tcW w:w="1335" w:type="dxa"/>
+            <w:tcW w:w="1332" w:type="dxa"/>
             <w:tcBorders>
               <w:top w:val="single" w:sz="6" w:space="0" w:color="auto"/>
               <w:bottom w:val="single" w:sz="6" w:space="0" w:color="auto"/>
@@ -992,7 +1398,7 @@
         </w:tc>
         <w:tc>
           <w:tcPr>
-            <w:tcW w:w="1335" w:type="dxa"/>
+            <w:tcW w:w="1332" w:type="dxa"/>
             <w:tcBorders>
               <w:top w:val="single" w:sz="6" w:space="0" w:color="auto"/>
               <w:left w:val="single" w:sz="12" w:space="0" w:color="auto"/>
@@ -1019,7 +1425,7 @@
         </w:tc>
         <w:tc>
           <w:tcPr>
-            <w:tcW w:w="1336" w:type="dxa"/>
+            <w:tcW w:w="1333" w:type="dxa"/>
             <w:tcBorders>
               <w:top w:val="single" w:sz="6" w:space="0" w:color="auto"/>
               <w:bottom w:val="single" w:sz="6" w:space="0" w:color="auto"/>
@@ -1045,7 +1451,7 @@
         </w:tc>
         <w:tc>
           <w:tcPr>
-            <w:tcW w:w="1336" w:type="dxa"/>
+            <w:tcW w:w="1333" w:type="dxa"/>
             <w:tcBorders>
               <w:top w:val="single" w:sz="6" w:space="0" w:color="auto"/>
               <w:bottom w:val="single" w:sz="6" w:space="0" w:color="auto"/>
@@ -1071,28 +1477,38 @@
         </w:tc>
         <w:tc>
           <w:tcPr>
-            <w:tcW w:w="1336" w:type="dxa"/>
-            <w:tcBorders>
-              <w:top w:val="single" w:sz="6" w:space="0" w:color="auto"/>
-              <w:bottom w:val="single" w:sz="6" w:space="0" w:color="auto"/>
-            </w:tcBorders>
-            <w:vAlign w:val="center"/>
-          </w:tcPr>
-          <w:p>
-            <w:pPr>
-              <w:jc w:val="center"/>
-              <w:rPr>
-                <w:sz w:val="14"/>
-                <w:szCs w:val="14"/>
-              </w:rPr>
-            </w:pPr>
+            <w:tcW w:w="1333" w:type="dxa"/>
+            <w:tcBorders>
+              <w:top w:val="single" w:sz="6" w:space="0" w:color="auto"/>
+              <w:bottom w:val="single" w:sz="6" w:space="0" w:color="auto"/>
+            </w:tcBorders>
+            <w:vAlign w:val="center"/>
+          </w:tcPr>
+          <w:p>
+            <w:pPr>
+              <w:jc w:val="right"/>
+              <w:rPr>
+                <w:sz w:val="14"/>
+                <w:szCs w:val="14"/>
+              </w:rPr>
+            </w:pPr>
+            <w:r>
+              <w:rPr>
+                <w:sz w:val="14"/>
+                <w:szCs w:val="14"/>
+              </w:rPr>
+              <w:t>9.9202</w:t>
+            </w:r>
           </w:p>
         </w:tc>
       </w:tr>
       <w:tr>
-        <w:tc>
-          <w:tcPr>
-            <w:tcW w:w="1336" w:type="dxa"/>
+        <w:trPr>
+          <w:jc w:val="center"/>
+        </w:trPr>
+        <w:tc>
+          <w:tcPr>
+            <w:tcW w:w="1334" w:type="dxa"/>
             <w:tcBorders>
               <w:right w:val="single" w:sz="12" w:space="0" w:color="auto"/>
             </w:tcBorders>
@@ -1118,7 +1534,7 @@
         </w:tc>
         <w:tc>
           <w:tcPr>
-            <w:tcW w:w="1336" w:type="dxa"/>
+            <w:tcW w:w="1333" w:type="dxa"/>
             <w:tcBorders>
               <w:top w:val="single" w:sz="6" w:space="0" w:color="auto"/>
               <w:left w:val="single" w:sz="12" w:space="0" w:color="auto"/>
@@ -1146,7 +1562,7 @@
         </w:tc>
         <w:tc>
           <w:tcPr>
-            <w:tcW w:w="1335" w:type="dxa"/>
+            <w:tcW w:w="1332" w:type="dxa"/>
             <w:tcBorders>
               <w:top w:val="single" w:sz="6" w:space="0" w:color="auto"/>
               <w:bottom w:val="single" w:sz="12" w:space="0" w:color="auto"/>
@@ -1174,7 +1590,7 @@
         </w:tc>
         <w:tc>
           <w:tcPr>
-            <w:tcW w:w="1335" w:type="dxa"/>
+            <w:tcW w:w="1332" w:type="dxa"/>
             <w:tcBorders>
               <w:top w:val="single" w:sz="6" w:space="0" w:color="auto"/>
               <w:left w:val="single" w:sz="12" w:space="0" w:color="auto"/>
@@ -1201,7 +1617,7 @@
         </w:tc>
         <w:tc>
           <w:tcPr>
-            <w:tcW w:w="1336" w:type="dxa"/>
+            <w:tcW w:w="1333" w:type="dxa"/>
             <w:tcBorders>
               <w:top w:val="single" w:sz="6" w:space="0" w:color="auto"/>
               <w:bottom w:val="single" w:sz="12" w:space="0" w:color="auto"/>
@@ -1227,7 +1643,7 @@
         </w:tc>
         <w:tc>
           <w:tcPr>
-            <w:tcW w:w="1336" w:type="dxa"/>
+            <w:tcW w:w="1333" w:type="dxa"/>
             <w:tcBorders>
               <w:top w:val="single" w:sz="6" w:space="0" w:color="auto"/>
               <w:bottom w:val="single" w:sz="12" w:space="0" w:color="auto"/>
@@ -1253,7 +1669,7 @@
         </w:tc>
         <w:tc>
           <w:tcPr>
-            <w:tcW w:w="1336" w:type="dxa"/>
+            <w:tcW w:w="1333" w:type="dxa"/>
             <w:tcBorders>
               <w:top w:val="single" w:sz="6" w:space="0" w:color="auto"/>
               <w:bottom w:val="single" w:sz="12" w:space="0" w:color="auto"/>
@@ -1262,12 +1678,19 @@
           </w:tcPr>
           <w:p>
             <w:pPr>
-              <w:jc w:val="center"/>
-              <w:rPr>
-                <w:sz w:val="14"/>
-                <w:szCs w:val="14"/>
-              </w:rPr>
-            </w:pPr>
+              <w:jc w:val="right"/>
+              <w:rPr>
+                <w:sz w:val="14"/>
+                <w:szCs w:val="14"/>
+              </w:rPr>
+            </w:pPr>
+            <w:r>
+              <w:rPr>
+                <w:sz w:val="14"/>
+                <w:szCs w:val="14"/>
+              </w:rPr>
+              <w:t>37.6600</w:t>
+            </w:r>
           </w:p>
         </w:tc>
       </w:tr>
@@ -1277,6 +1700,7 @@
       <w:tblPr>
         <w:tblStyle w:val="TableGrid"/>
         <w:tblW w:w="0" w:type="auto"/>
+        <w:jc w:val="center"/>
         <w:tblBorders>
           <w:top w:val="single" w:sz="12" w:space="0" w:color="auto"/>
           <w:left w:val="single" w:sz="12" w:space="0" w:color="auto"/>
@@ -1299,6 +1723,7 @@
       <w:tr>
         <w:trPr>
           <w:trHeight w:val="620"/>
+          <w:jc w:val="center"/>
         </w:trPr>
         <w:tc>
           <w:tcPr>
@@ -1404,6 +1829,9 @@
             </w:pPr>
             <w:r>
               <w:rPr>
+                <w:b/>
+                <w:bCs/>
+                <w:color w:val="FF0000"/>
                 <w:sz w:val="14"/>
                 <w:szCs w:val="14"/>
               </w:rPr>
@@ -1411,6 +1839,9 @@
             </w:r>
             <w:r>
               <w:rPr>
+                <w:b/>
+                <w:bCs/>
+                <w:color w:val="FF0000"/>
                 <w:sz w:val="14"/>
                 <w:szCs w:val="14"/>
               </w:rPr>
@@ -1418,15 +1849,26 @@
             </w:r>
             <w:r>
               <w:rPr>
-                <w:sz w:val="14"/>
-                <w:szCs w:val="14"/>
-              </w:rPr>
-              <w:t xml:space="preserve"> + Kempe + Pairswap</w:t>
+                <w:color w:val="FF0000"/>
+                <w:sz w:val="14"/>
+                <w:szCs w:val="14"/>
+              </w:rPr>
+              <w:t xml:space="preserve"> </w:t>
+            </w:r>
+            <w:r>
+              <w:rPr>
+                <w:sz w:val="14"/>
+                <w:szCs w:val="14"/>
+              </w:rPr>
+              <w:t>+ Kempe + Pairswap</w:t>
             </w:r>
           </w:p>
         </w:tc>
       </w:tr>
       <w:tr>
+        <w:trPr>
+          <w:jc w:val="center"/>
+        </w:trPr>
         <w:tc>
           <w:tcPr>
             <w:tcW w:w="1334" w:type="dxa"/>
@@ -1505,6 +1947,9 @@
         </w:tc>
       </w:tr>
       <w:tr>
+        <w:trPr>
+          <w:jc w:val="center"/>
+        </w:trPr>
         <w:tc>
           <w:tcPr>
             <w:tcW w:w="1334" w:type="dxa"/>
@@ -1653,6 +2098,9 @@
         </w:tc>
       </w:tr>
       <w:tr>
+        <w:trPr>
+          <w:jc w:val="center"/>
+        </w:trPr>
         <w:tc>
           <w:tcPr>
             <w:tcW w:w="1334" w:type="dxa"/>
@@ -1827,11 +2275,25 @@
           <w:p>
             <w:pPr>
               <w:jc w:val="right"/>
-            </w:pPr>
+              <w:rPr>
+                <w:sz w:val="16"/>
+                <w:szCs w:val="16"/>
+              </w:rPr>
+            </w:pPr>
+            <w:r>
+              <w:rPr>
+                <w:sz w:val="16"/>
+                <w:szCs w:val="16"/>
+              </w:rPr>
+              <w:t>5.2425</w:t>
+            </w:r>
           </w:p>
         </w:tc>
       </w:tr>
       <w:tr>
+        <w:trPr>
+          <w:jc w:val="center"/>
+        </w:trPr>
         <w:tc>
           <w:tcPr>
             <w:tcW w:w="1334" w:type="dxa"/>
@@ -2005,11 +2467,25 @@
           <w:p>
             <w:pPr>
               <w:jc w:val="right"/>
-            </w:pPr>
+              <w:rPr>
+                <w:sz w:val="16"/>
+                <w:szCs w:val="16"/>
+              </w:rPr>
+            </w:pPr>
+            <w:r>
+              <w:rPr>
+                <w:sz w:val="16"/>
+                <w:szCs w:val="16"/>
+              </w:rPr>
+              <w:t>7.8395</w:t>
+            </w:r>
           </w:p>
         </w:tc>
       </w:tr>
       <w:tr>
+        <w:trPr>
+          <w:jc w:val="center"/>
+        </w:trPr>
         <w:tc>
           <w:tcPr>
             <w:tcW w:w="1334" w:type="dxa"/>
@@ -2183,11 +2659,25 @@
           <w:p>
             <w:pPr>
               <w:jc w:val="right"/>
-            </w:pPr>
+              <w:rPr>
+                <w:sz w:val="16"/>
+                <w:szCs w:val="16"/>
+              </w:rPr>
+            </w:pPr>
+            <w:r>
+              <w:rPr>
+                <w:sz w:val="16"/>
+                <w:szCs w:val="16"/>
+              </w:rPr>
+              <w:t>14.6912</w:t>
+            </w:r>
           </w:p>
         </w:tc>
       </w:tr>
       <w:tr>
+        <w:trPr>
+          <w:jc w:val="center"/>
+        </w:trPr>
         <w:tc>
           <w:tcPr>
             <w:tcW w:w="1334" w:type="dxa"/>
@@ -2361,11 +2851,25 @@
           <w:p>
             <w:pPr>
               <w:jc w:val="right"/>
-            </w:pPr>
+              <w:rPr>
+                <w:sz w:val="16"/>
+                <w:szCs w:val="16"/>
+              </w:rPr>
+            </w:pPr>
+            <w:r>
+              <w:rPr>
+                <w:sz w:val="16"/>
+                <w:szCs w:val="16"/>
+              </w:rPr>
+              <w:t>11.8599</w:t>
+            </w:r>
           </w:p>
         </w:tc>
       </w:tr>
       <w:tr>
+        <w:trPr>
+          <w:jc w:val="center"/>
+        </w:trPr>
         <w:tc>
           <w:tcPr>
             <w:tcW w:w="1334" w:type="dxa"/>
@@ -2539,7 +3043,18 @@
           <w:p>
             <w:pPr>
               <w:jc w:val="right"/>
-            </w:pPr>
+              <w:rPr>
+                <w:sz w:val="16"/>
+                <w:szCs w:val="16"/>
+              </w:rPr>
+            </w:pPr>
+            <w:r>
+              <w:rPr>
+                <w:sz w:val="16"/>
+                <w:szCs w:val="16"/>
+              </w:rPr>
+              <w:t>35.8544</w:t>
+            </w:r>
           </w:p>
         </w:tc>
       </w:tr>
@@ -2547,7 +3062,7 @@
     <w:tbl>
       <w:tblPr>
         <w:tblStyle w:val="TableGrid"/>
-        <w:tblpPr w:leftFromText="180" w:rightFromText="180" w:vertAnchor="text" w:horzAnchor="margin" w:tblpY="532"/>
+        <w:tblpPr w:leftFromText="180" w:rightFromText="180" w:vertAnchor="text" w:horzAnchor="margin" w:tblpXSpec="center" w:tblpY="532"/>
         <w:tblW w:w="0" w:type="auto"/>
         <w:tblBorders>
           <w:top w:val="single" w:sz="12" w:space="0" w:color="auto"/>
@@ -2669,10 +3184,28 @@
             </w:pPr>
             <w:r>
               <w:rPr>
-                <w:sz w:val="14"/>
-                <w:szCs w:val="14"/>
-              </w:rPr>
-              <w:t>Largest Enrollment + Kempe + Pairswap</w:t>
+                <w:b/>
+                <w:bCs/>
+                <w:color w:val="FF0000"/>
+                <w:sz w:val="14"/>
+                <w:szCs w:val="14"/>
+              </w:rPr>
+              <w:t>Largest Enrollment</w:t>
+            </w:r>
+            <w:r>
+              <w:rPr>
+                <w:color w:val="FF0000"/>
+                <w:sz w:val="14"/>
+                <w:szCs w:val="14"/>
+              </w:rPr>
+              <w:t xml:space="preserve"> </w:t>
+            </w:r>
+            <w:r>
+              <w:rPr>
+                <w:sz w:val="14"/>
+                <w:szCs w:val="14"/>
+              </w:rPr>
+              <w:t>+ Kempe + Pairswap</w:t>
             </w:r>
           </w:p>
         </w:tc>
@@ -2946,14 +3479,14 @@
             <w:pPr>
               <w:jc w:val="center"/>
               <w:rPr>
-                <w:sz w:val="14"/>
-                <w:szCs w:val="14"/>
-              </w:rPr>
-            </w:pPr>
-            <w:r>
-              <w:rPr>
-                <w:sz w:val="14"/>
-                <w:szCs w:val="14"/>
+                <w:sz w:val="16"/>
+                <w:szCs w:val="16"/>
+              </w:rPr>
+            </w:pPr>
+            <w:r>
+              <w:rPr>
+                <w:sz w:val="16"/>
+                <w:szCs w:val="16"/>
               </w:rPr>
               <w:t>32</w:t>
             </w:r>
@@ -2974,14 +3507,14 @@
             <w:pPr>
               <w:jc w:val="center"/>
               <w:rPr>
-                <w:sz w:val="14"/>
-                <w:szCs w:val="14"/>
-              </w:rPr>
-            </w:pPr>
-            <w:r>
-              <w:rPr>
-                <w:sz w:val="14"/>
-                <w:szCs w:val="14"/>
+                <w:sz w:val="16"/>
+                <w:szCs w:val="16"/>
+              </w:rPr>
+            </w:pPr>
+            <w:r>
+              <w:rPr>
+                <w:sz w:val="16"/>
+                <w:szCs w:val="16"/>
               </w:rPr>
               <w:t>3.74</w:t>
             </w:r>
@@ -3083,6 +3616,13 @@
                 <w:szCs w:val="16"/>
               </w:rPr>
             </w:pPr>
+            <w:r>
+              <w:rPr>
+                <w:sz w:val="16"/>
+                <w:szCs w:val="16"/>
+              </w:rPr>
+              <w:t>4.7864</w:t>
+            </w:r>
           </w:p>
         </w:tc>
       </w:tr>
@@ -3128,14 +3668,14 @@
             <w:pPr>
               <w:jc w:val="center"/>
               <w:rPr>
-                <w:sz w:val="14"/>
-                <w:szCs w:val="14"/>
-              </w:rPr>
-            </w:pPr>
-            <w:r>
-              <w:rPr>
-                <w:sz w:val="14"/>
-                <w:szCs w:val="14"/>
+                <w:sz w:val="16"/>
+                <w:szCs w:val="16"/>
+              </w:rPr>
+            </w:pPr>
+            <w:r>
+              <w:rPr>
+                <w:sz w:val="16"/>
+                <w:szCs w:val="16"/>
               </w:rPr>
               <w:t>35</w:t>
             </w:r>
@@ -3156,14 +3696,14 @@
             <w:pPr>
               <w:jc w:val="center"/>
               <w:rPr>
-                <w:sz w:val="14"/>
-                <w:szCs w:val="14"/>
-              </w:rPr>
-            </w:pPr>
-            <w:r>
-              <w:rPr>
-                <w:sz w:val="14"/>
-                <w:szCs w:val="14"/>
+                <w:sz w:val="16"/>
+                <w:szCs w:val="16"/>
+              </w:rPr>
+            </w:pPr>
+            <w:r>
+              <w:rPr>
+                <w:sz w:val="16"/>
+                <w:szCs w:val="16"/>
               </w:rPr>
               <w:t>4.42</w:t>
             </w:r>
@@ -3265,6 +3805,20 @@
                 <w:szCs w:val="16"/>
               </w:rPr>
             </w:pPr>
+            <w:r>
+              <w:rPr>
+                <w:sz w:val="16"/>
+                <w:szCs w:val="16"/>
+              </w:rPr>
+              <w:t>6.215</w:t>
+            </w:r>
+            <w:r>
+              <w:rPr>
+                <w:sz w:val="16"/>
+                <w:szCs w:val="16"/>
+              </w:rPr>
+              <w:t>9</w:t>
+            </w:r>
           </w:p>
         </w:tc>
       </w:tr>
@@ -3310,14 +3864,14 @@
             <w:pPr>
               <w:jc w:val="center"/>
               <w:rPr>
-                <w:sz w:val="14"/>
-                <w:szCs w:val="14"/>
-              </w:rPr>
-            </w:pPr>
-            <w:r>
-              <w:rPr>
-                <w:sz w:val="14"/>
-                <w:szCs w:val="14"/>
+                <w:sz w:val="16"/>
+                <w:szCs w:val="16"/>
+              </w:rPr>
+            </w:pPr>
+            <w:r>
+              <w:rPr>
+                <w:sz w:val="16"/>
+                <w:szCs w:val="16"/>
               </w:rPr>
               <w:t>20</w:t>
             </w:r>
@@ -3338,14 +3892,14 @@
             <w:pPr>
               <w:jc w:val="center"/>
               <w:rPr>
-                <w:sz w:val="14"/>
-                <w:szCs w:val="14"/>
-              </w:rPr>
-            </w:pPr>
-            <w:r>
-              <w:rPr>
-                <w:sz w:val="14"/>
-                <w:szCs w:val="14"/>
+                <w:sz w:val="16"/>
+                <w:szCs w:val="16"/>
+              </w:rPr>
+            </w:pPr>
+            <w:r>
+              <w:rPr>
+                <w:sz w:val="16"/>
+                <w:szCs w:val="16"/>
               </w:rPr>
               <w:t>12.96</w:t>
             </w:r>
@@ -3447,6 +4001,13 @@
                 <w:szCs w:val="16"/>
               </w:rPr>
             </w:pPr>
+            <w:r>
+              <w:rPr>
+                <w:sz w:val="16"/>
+                <w:szCs w:val="16"/>
+              </w:rPr>
+              <w:t>14.9477</w:t>
+            </w:r>
           </w:p>
         </w:tc>
       </w:tr>
@@ -3492,14 +4053,14 @@
             <w:pPr>
               <w:jc w:val="center"/>
               <w:rPr>
-                <w:sz w:val="14"/>
-                <w:szCs w:val="14"/>
-              </w:rPr>
-            </w:pPr>
-            <w:r>
-              <w:rPr>
-                <w:sz w:val="14"/>
-                <w:szCs w:val="14"/>
+                <w:sz w:val="16"/>
+                <w:szCs w:val="16"/>
+              </w:rPr>
+            </w:pPr>
+            <w:r>
+              <w:rPr>
+                <w:sz w:val="16"/>
+                <w:szCs w:val="16"/>
               </w:rPr>
               <w:t>23</w:t>
             </w:r>
@@ -3520,14 +4081,14 @@
             <w:pPr>
               <w:jc w:val="center"/>
               <w:rPr>
-                <w:sz w:val="14"/>
-                <w:szCs w:val="14"/>
-              </w:rPr>
-            </w:pPr>
-            <w:r>
-              <w:rPr>
-                <w:sz w:val="14"/>
-                <w:szCs w:val="14"/>
+                <w:sz w:val="16"/>
+                <w:szCs w:val="16"/>
+              </w:rPr>
+            </w:pPr>
+            <w:r>
+              <w:rPr>
+                <w:sz w:val="16"/>
+                <w:szCs w:val="16"/>
               </w:rPr>
               <w:t>7.75</w:t>
             </w:r>
@@ -3629,6 +4190,13 @@
                 <w:szCs w:val="16"/>
               </w:rPr>
             </w:pPr>
+            <w:r>
+              <w:rPr>
+                <w:sz w:val="16"/>
+                <w:szCs w:val="16"/>
+              </w:rPr>
+              <w:t>10.2849</w:t>
+            </w:r>
           </w:p>
         </w:tc>
       </w:tr>
@@ -3674,14 +4242,14 @@
             <w:pPr>
               <w:jc w:val="center"/>
               <w:rPr>
-                <w:sz w:val="14"/>
-                <w:szCs w:val="14"/>
-              </w:rPr>
-            </w:pPr>
-            <w:r>
-              <w:rPr>
-                <w:sz w:val="14"/>
-                <w:szCs w:val="14"/>
+                <w:sz w:val="16"/>
+                <w:szCs w:val="16"/>
+              </w:rPr>
+            </w:pPr>
+            <w:r>
+              <w:rPr>
+                <w:sz w:val="16"/>
+                <w:szCs w:val="16"/>
               </w:rPr>
               <w:t>21</w:t>
             </w:r>
@@ -3702,14 +4270,14 @@
             <w:pPr>
               <w:jc w:val="center"/>
               <w:rPr>
-                <w:sz w:val="14"/>
-                <w:szCs w:val="14"/>
-              </w:rPr>
-            </w:pPr>
-            <w:r>
-              <w:rPr>
-                <w:sz w:val="14"/>
-                <w:szCs w:val="14"/>
+                <w:sz w:val="16"/>
+                <w:szCs w:val="16"/>
+              </w:rPr>
+            </w:pPr>
+            <w:r>
+              <w:rPr>
+                <w:sz w:val="16"/>
+                <w:szCs w:val="16"/>
               </w:rPr>
               <w:t>34.84</w:t>
             </w:r>
@@ -3811,16 +4379,29 @@
                 <w:szCs w:val="16"/>
               </w:rPr>
             </w:pPr>
+            <w:r>
+              <w:rPr>
+                <w:sz w:val="16"/>
+                <w:szCs w:val="16"/>
+              </w:rPr>
+              <w:t>32.4995</w:t>
+            </w:r>
           </w:p>
         </w:tc>
       </w:tr>
     </w:tbl>
+    <w:p/>
+    <w:p/>
+    <w:p/>
+    <w:p/>
+    <w:p/>
     <w:p/>
     <w:p/>
     <w:tbl>
       <w:tblPr>
         <w:tblStyle w:val="TableGrid"/>
         <w:tblW w:w="0" w:type="auto"/>
+        <w:jc w:val="center"/>
         <w:tblBorders>
           <w:top w:val="single" w:sz="12" w:space="0" w:color="auto"/>
           <w:left w:val="single" w:sz="12" w:space="0" w:color="auto"/>
@@ -3843,6 +4424,7 @@
       <w:tr>
         <w:trPr>
           <w:trHeight w:val="620"/>
+          <w:jc w:val="center"/>
         </w:trPr>
         <w:tc>
           <w:tcPr>
@@ -3948,10 +4530,20 @@
             </w:pPr>
             <w:r>
               <w:rPr>
-                <w:sz w:val="14"/>
-                <w:szCs w:val="14"/>
-              </w:rPr>
-              <w:t xml:space="preserve">Random </w:t>
+                <w:b/>
+                <w:bCs/>
+                <w:color w:val="FF0000"/>
+                <w:sz w:val="14"/>
+                <w:szCs w:val="14"/>
+              </w:rPr>
+              <w:t>Random</w:t>
+            </w:r>
+            <w:r>
+              <w:rPr>
+                <w:sz w:val="14"/>
+                <w:szCs w:val="14"/>
+              </w:rPr>
+              <w:t xml:space="preserve"> </w:t>
             </w:r>
             <w:r>
               <w:rPr>
@@ -3964,6 +4556,9 @@
         </w:tc>
       </w:tr>
       <w:tr>
+        <w:trPr>
+          <w:jc w:val="center"/>
+        </w:trPr>
         <w:tc>
           <w:tcPr>
             <w:tcW w:w="1333" w:type="dxa"/>
@@ -4042,6 +4637,9 @@
         </w:tc>
       </w:tr>
       <w:tr>
+        <w:trPr>
+          <w:jc w:val="center"/>
+        </w:trPr>
         <w:tc>
           <w:tcPr>
             <w:tcW w:w="1333" w:type="dxa"/>
@@ -4197,6 +4795,9 @@
         </w:tc>
       </w:tr>
       <w:tr>
+        <w:trPr>
+          <w:jc w:val="center"/>
+        </w:trPr>
         <w:tc>
           <w:tcPr>
             <w:tcW w:w="1333" w:type="dxa"/>
@@ -4376,10 +4977,27 @@
                 <w:szCs w:val="16"/>
               </w:rPr>
             </w:pPr>
+            <w:r>
+              <w:rPr>
+                <w:sz w:val="16"/>
+                <w:szCs w:val="16"/>
+              </w:rPr>
+              <w:t>3.217</w:t>
+            </w:r>
+            <w:r>
+              <w:rPr>
+                <w:sz w:val="16"/>
+                <w:szCs w:val="16"/>
+              </w:rPr>
+              <w:t>5</w:t>
+            </w:r>
           </w:p>
         </w:tc>
       </w:tr>
       <w:tr>
+        <w:trPr>
+          <w:jc w:val="center"/>
+        </w:trPr>
         <w:tc>
           <w:tcPr>
             <w:tcW w:w="1333" w:type="dxa"/>
@@ -4558,10 +5176,21 @@
                 <w:szCs w:val="16"/>
               </w:rPr>
             </w:pPr>
+            <w:r>
+              <w:rPr>
+                <w:sz w:val="16"/>
+                <w:szCs w:val="16"/>
+              </w:rPr>
+              <w:t>3.9165</w:t>
+            </w:r>
           </w:p>
         </w:tc>
       </w:tr>
       <w:tr>
+        <w:trPr>
+          <w:trHeight w:val="44"/>
+          <w:jc w:val="center"/>
+        </w:trPr>
         <w:tc>
           <w:tcPr>
             <w:tcW w:w="1333" w:type="dxa"/>
@@ -4740,10 +5369,20 @@
                 <w:szCs w:val="16"/>
               </w:rPr>
             </w:pPr>
+            <w:r>
+              <w:rPr>
+                <w:sz w:val="16"/>
+                <w:szCs w:val="16"/>
+              </w:rPr>
+              <w:t>10.9065</w:t>
+            </w:r>
           </w:p>
         </w:tc>
       </w:tr>
       <w:tr>
+        <w:trPr>
+          <w:jc w:val="center"/>
+        </w:trPr>
         <w:tc>
           <w:tcPr>
             <w:tcW w:w="1333" w:type="dxa"/>
@@ -4922,10 +5561,20 @@
                 <w:szCs w:val="16"/>
               </w:rPr>
             </w:pPr>
+            <w:r>
+              <w:rPr>
+                <w:sz w:val="16"/>
+                <w:szCs w:val="16"/>
+              </w:rPr>
+              <w:t>7.0117</w:t>
+            </w:r>
           </w:p>
         </w:tc>
       </w:tr>
       <w:tr>
+        <w:trPr>
+          <w:jc w:val="center"/>
+        </w:trPr>
         <w:tc>
           <w:tcPr>
             <w:tcW w:w="1333" w:type="dxa"/>
@@ -5099,11 +5748,1372 @@
           <w:p>
             <w:pPr>
               <w:jc w:val="right"/>
-              <w:rPr>
-                <w:sz w:val="16"/>
-                <w:szCs w:val="16"/>
-              </w:rPr>
-            </w:pPr>
+            </w:pPr>
+            <w:r>
+              <w:rPr>
+                <w:sz w:val="16"/>
+                <w:szCs w:val="16"/>
+              </w:rPr>
+              <w:t>29.1158</w:t>
+            </w:r>
+          </w:p>
+        </w:tc>
+      </w:tr>
+    </w:tbl>
+    <w:p/>
+    <w:tbl>
+      <w:tblPr>
+        <w:tblStyle w:val="TableGrid"/>
+        <w:tblW w:w="0" w:type="auto"/>
+        <w:jc w:val="center"/>
+        <w:tblBorders>
+          <w:top w:val="single" w:sz="12" w:space="0" w:color="auto"/>
+          <w:left w:val="single" w:sz="12" w:space="0" w:color="auto"/>
+          <w:bottom w:val="single" w:sz="12" w:space="0" w:color="auto"/>
+          <w:right w:val="single" w:sz="12" w:space="0" w:color="auto"/>
+          <w:insideH w:val="single" w:sz="6" w:space="0" w:color="auto"/>
+          <w:insideV w:val="single" w:sz="6" w:space="0" w:color="auto"/>
+        </w:tblBorders>
+        <w:tblLook w:val="04A0" w:firstRow="1" w:lastRow="0" w:firstColumn="1" w:lastColumn="0" w:noHBand="0" w:noVBand="1"/>
+      </w:tblPr>
+      <w:tblGrid>
+        <w:gridCol w:w="1333"/>
+        <w:gridCol w:w="1333"/>
+        <w:gridCol w:w="1331"/>
+        <w:gridCol w:w="1332"/>
+        <w:gridCol w:w="1334"/>
+        <w:gridCol w:w="1334"/>
+        <w:gridCol w:w="1333"/>
+      </w:tblGrid>
+      <w:tr>
+        <w:trPr>
+          <w:trHeight w:val="620"/>
+          <w:jc w:val="center"/>
+        </w:trPr>
+        <w:tc>
+          <w:tcPr>
+            <w:tcW w:w="1333" w:type="dxa"/>
+            <w:vMerge w:val="restart"/>
+            <w:tcBorders>
+              <w:top w:val="single" w:sz="12" w:space="0" w:color="auto"/>
+              <w:bottom w:val="single" w:sz="6" w:space="0" w:color="auto"/>
+              <w:right w:val="single" w:sz="12" w:space="0" w:color="auto"/>
+            </w:tcBorders>
+            <w:shd w:val="clear" w:color="auto" w:fill="FFFF00"/>
+            <w:vAlign w:val="center"/>
+          </w:tcPr>
+          <w:p>
+            <w:pPr>
+              <w:jc w:val="center"/>
+              <w:rPr>
+                <w:sz w:val="14"/>
+                <w:szCs w:val="14"/>
+              </w:rPr>
+            </w:pPr>
+            <w:r>
+              <w:rPr>
+                <w:sz w:val="14"/>
+                <w:szCs w:val="14"/>
+              </w:rPr>
+              <w:t>Benchmark data</w:t>
+            </w:r>
+          </w:p>
+        </w:tc>
+        <w:tc>
+          <w:tcPr>
+            <w:tcW w:w="2664" w:type="dxa"/>
+            <w:gridSpan w:val="2"/>
+            <w:vMerge w:val="restart"/>
+            <w:tcBorders>
+              <w:top w:val="single" w:sz="12" w:space="0" w:color="auto"/>
+              <w:left w:val="single" w:sz="12" w:space="0" w:color="auto"/>
+              <w:bottom w:val="single" w:sz="6" w:space="0" w:color="auto"/>
+              <w:right w:val="single" w:sz="12" w:space="0" w:color="auto"/>
+            </w:tcBorders>
+            <w:shd w:val="clear" w:color="auto" w:fill="FFFF00"/>
+            <w:vAlign w:val="center"/>
+          </w:tcPr>
+          <w:p>
+            <w:pPr>
+              <w:jc w:val="center"/>
+              <w:rPr>
+                <w:sz w:val="14"/>
+                <w:szCs w:val="14"/>
+              </w:rPr>
+            </w:pPr>
+            <w:r>
+              <w:rPr>
+                <w:sz w:val="14"/>
+                <w:szCs w:val="14"/>
+              </w:rPr>
+              <w:t>Known best solution</w:t>
+            </w:r>
+          </w:p>
+        </w:tc>
+        <w:tc>
+          <w:tcPr>
+            <w:tcW w:w="5333" w:type="dxa"/>
+            <w:gridSpan w:val="4"/>
+            <w:tcBorders>
+              <w:top w:val="single" w:sz="12" w:space="0" w:color="auto"/>
+              <w:left w:val="single" w:sz="12" w:space="0" w:color="auto"/>
+              <w:bottom w:val="single" w:sz="12" w:space="0" w:color="auto"/>
+            </w:tcBorders>
+            <w:vAlign w:val="center"/>
+          </w:tcPr>
+          <w:p>
+            <w:pPr>
+              <w:jc w:val="center"/>
+              <w:rPr>
+                <w:sz w:val="14"/>
+                <w:szCs w:val="14"/>
+              </w:rPr>
+            </w:pPr>
+            <w:r>
+              <w:rPr>
+                <w:sz w:val="14"/>
+                <w:szCs w:val="14"/>
+              </w:rPr>
+              <w:t xml:space="preserve">Scheme </w:t>
+            </w:r>
+            <w:r>
+              <w:rPr>
+                <w:sz w:val="14"/>
+                <w:szCs w:val="14"/>
+              </w:rPr>
+              <w:t>5 (</w:t>
+            </w:r>
+            <w:r>
+              <w:rPr>
+                <w:color w:val="FF0000"/>
+                <w:sz w:val="14"/>
+                <w:szCs w:val="14"/>
+              </w:rPr>
+              <w:t>LINEAR PENALTY</w:t>
+            </w:r>
+            <w:r>
+              <w:rPr>
+                <w:sz w:val="14"/>
+                <w:szCs w:val="14"/>
+              </w:rPr>
+              <w:t>)</w:t>
+            </w:r>
+          </w:p>
+          <w:p>
+            <w:pPr>
+              <w:jc w:val="center"/>
+              <w:rPr>
+                <w:sz w:val="14"/>
+                <w:szCs w:val="14"/>
+              </w:rPr>
+            </w:pPr>
+            <w:r>
+              <w:rPr>
+                <w:b/>
+                <w:bCs/>
+                <w:color w:val="FF0000"/>
+                <w:sz w:val="14"/>
+                <w:szCs w:val="14"/>
+              </w:rPr>
+              <w:t>LARGEST SATURATION</w:t>
+            </w:r>
+            <w:r>
+              <w:rPr>
+                <w:sz w:val="14"/>
+                <w:szCs w:val="14"/>
+              </w:rPr>
+              <w:t xml:space="preserve"> + Kempe + Pairswap</w:t>
+            </w:r>
+          </w:p>
+        </w:tc>
+      </w:tr>
+      <w:tr>
+        <w:trPr>
+          <w:jc w:val="center"/>
+        </w:trPr>
+        <w:tc>
+          <w:tcPr>
+            <w:tcW w:w="1333" w:type="dxa"/>
+            <w:vMerge/>
+            <w:tcBorders>
+              <w:top w:val="single" w:sz="6" w:space="0" w:color="auto"/>
+              <w:bottom w:val="single" w:sz="6" w:space="0" w:color="auto"/>
+              <w:right w:val="single" w:sz="12" w:space="0" w:color="auto"/>
+            </w:tcBorders>
+            <w:shd w:val="clear" w:color="auto" w:fill="FFFF00"/>
+          </w:tcPr>
+          <w:p/>
+        </w:tc>
+        <w:tc>
+          <w:tcPr>
+            <w:tcW w:w="2664" w:type="dxa"/>
+            <w:gridSpan w:val="2"/>
+            <w:vMerge/>
+            <w:tcBorders>
+              <w:top w:val="single" w:sz="6" w:space="0" w:color="auto"/>
+              <w:left w:val="single" w:sz="12" w:space="0" w:color="auto"/>
+              <w:bottom w:val="single" w:sz="6" w:space="0" w:color="auto"/>
+              <w:right w:val="single" w:sz="12" w:space="0" w:color="auto"/>
+            </w:tcBorders>
+            <w:shd w:val="clear" w:color="auto" w:fill="FFFF00"/>
+            <w:vAlign w:val="center"/>
+          </w:tcPr>
+          <w:p/>
+        </w:tc>
+        <w:tc>
+          <w:tcPr>
+            <w:tcW w:w="1332" w:type="dxa"/>
+            <w:vMerge w:val="restart"/>
+            <w:tcBorders>
+              <w:top w:val="single" w:sz="12" w:space="0" w:color="auto"/>
+              <w:left w:val="single" w:sz="12" w:space="0" w:color="auto"/>
+              <w:bottom w:val="single" w:sz="6" w:space="0" w:color="auto"/>
+            </w:tcBorders>
+            <w:vAlign w:val="center"/>
+          </w:tcPr>
+          <w:p>
+            <w:pPr>
+              <w:jc w:val="center"/>
+            </w:pPr>
+            <w:r>
+              <w:rPr>
+                <w:sz w:val="14"/>
+                <w:szCs w:val="14"/>
+              </w:rPr>
+              <w:t>Timeslots</w:t>
+            </w:r>
+          </w:p>
+        </w:tc>
+        <w:tc>
+          <w:tcPr>
+            <w:tcW w:w="4001" w:type="dxa"/>
+            <w:gridSpan w:val="3"/>
+            <w:tcBorders>
+              <w:top w:val="single" w:sz="12" w:space="0" w:color="auto"/>
+              <w:bottom w:val="single" w:sz="6" w:space="0" w:color="auto"/>
+            </w:tcBorders>
+            <w:vAlign w:val="center"/>
+          </w:tcPr>
+          <w:p>
+            <w:pPr>
+              <w:jc w:val="center"/>
+            </w:pPr>
+            <w:r>
+              <w:rPr>
+                <w:sz w:val="14"/>
+                <w:szCs w:val="14"/>
+              </w:rPr>
+              <w:t>Penalty</w:t>
+            </w:r>
+          </w:p>
+        </w:tc>
+      </w:tr>
+      <w:tr>
+        <w:trPr>
+          <w:jc w:val="center"/>
+        </w:trPr>
+        <w:tc>
+          <w:tcPr>
+            <w:tcW w:w="1333" w:type="dxa"/>
+            <w:vMerge/>
+            <w:tcBorders>
+              <w:top w:val="single" w:sz="6" w:space="0" w:color="auto"/>
+              <w:bottom w:val="single" w:sz="12" w:space="0" w:color="auto"/>
+              <w:right w:val="single" w:sz="12" w:space="0" w:color="auto"/>
+            </w:tcBorders>
+            <w:shd w:val="clear" w:color="auto" w:fill="FFFF00"/>
+          </w:tcPr>
+          <w:p/>
+        </w:tc>
+        <w:tc>
+          <w:tcPr>
+            <w:tcW w:w="1333" w:type="dxa"/>
+            <w:tcBorders>
+              <w:top w:val="single" w:sz="6" w:space="0" w:color="auto"/>
+              <w:left w:val="single" w:sz="12" w:space="0" w:color="auto"/>
+              <w:bottom w:val="single" w:sz="12" w:space="0" w:color="auto"/>
+              <w:right w:val="single" w:sz="6" w:space="0" w:color="auto"/>
+            </w:tcBorders>
+            <w:shd w:val="clear" w:color="auto" w:fill="FFFF00"/>
+            <w:vAlign w:val="center"/>
+          </w:tcPr>
+          <w:p>
+            <w:pPr>
+              <w:jc w:val="center"/>
+              <w:rPr>
+                <w:sz w:val="14"/>
+                <w:szCs w:val="14"/>
+              </w:rPr>
+            </w:pPr>
+            <w:r>
+              <w:rPr>
+                <w:sz w:val="14"/>
+                <w:szCs w:val="14"/>
+              </w:rPr>
+              <w:t>Timeslots</w:t>
+            </w:r>
+          </w:p>
+        </w:tc>
+        <w:tc>
+          <w:tcPr>
+            <w:tcW w:w="1331" w:type="dxa"/>
+            <w:tcBorders>
+              <w:top w:val="single" w:sz="6" w:space="0" w:color="auto"/>
+              <w:left w:val="single" w:sz="6" w:space="0" w:color="auto"/>
+              <w:bottom w:val="single" w:sz="12" w:space="0" w:color="auto"/>
+              <w:right w:val="single" w:sz="12" w:space="0" w:color="auto"/>
+            </w:tcBorders>
+            <w:shd w:val="clear" w:color="auto" w:fill="FFFF00"/>
+            <w:vAlign w:val="center"/>
+          </w:tcPr>
+          <w:p>
+            <w:pPr>
+              <w:jc w:val="center"/>
+            </w:pPr>
+            <w:r>
+              <w:rPr>
+                <w:sz w:val="14"/>
+                <w:szCs w:val="14"/>
+              </w:rPr>
+              <w:t>penalty</w:t>
+            </w:r>
+          </w:p>
+        </w:tc>
+        <w:tc>
+          <w:tcPr>
+            <w:tcW w:w="1332" w:type="dxa"/>
+            <w:vMerge/>
+            <w:tcBorders>
+              <w:top w:val="single" w:sz="6" w:space="0" w:color="auto"/>
+              <w:left w:val="single" w:sz="12" w:space="0" w:color="auto"/>
+              <w:bottom w:val="single" w:sz="12" w:space="0" w:color="auto"/>
+            </w:tcBorders>
+            <w:vAlign w:val="center"/>
+          </w:tcPr>
+          <w:p/>
+        </w:tc>
+        <w:tc>
+          <w:tcPr>
+            <w:tcW w:w="1334" w:type="dxa"/>
+            <w:tcBorders>
+              <w:top w:val="single" w:sz="6" w:space="0" w:color="auto"/>
+              <w:bottom w:val="single" w:sz="12" w:space="0" w:color="auto"/>
+            </w:tcBorders>
+            <w:vAlign w:val="center"/>
+          </w:tcPr>
+          <w:p>
+            <w:pPr>
+              <w:jc w:val="center"/>
+            </w:pPr>
+            <w:r>
+              <w:rPr>
+                <w:sz w:val="14"/>
+                <w:szCs w:val="14"/>
+              </w:rPr>
+              <w:t>After Random</w:t>
+            </w:r>
+          </w:p>
+        </w:tc>
+        <w:tc>
+          <w:tcPr>
+            <w:tcW w:w="1334" w:type="dxa"/>
+            <w:tcBorders>
+              <w:top w:val="single" w:sz="6" w:space="0" w:color="auto"/>
+              <w:bottom w:val="single" w:sz="12" w:space="0" w:color="auto"/>
+            </w:tcBorders>
+            <w:vAlign w:val="center"/>
+          </w:tcPr>
+          <w:p>
+            <w:pPr>
+              <w:jc w:val="center"/>
+            </w:pPr>
+            <w:r>
+              <w:rPr>
+                <w:sz w:val="14"/>
+                <w:szCs w:val="14"/>
+              </w:rPr>
+              <w:t>After Kempe</w:t>
+            </w:r>
+          </w:p>
+        </w:tc>
+        <w:tc>
+          <w:tcPr>
+            <w:tcW w:w="1333" w:type="dxa"/>
+            <w:tcBorders>
+              <w:top w:val="single" w:sz="6" w:space="0" w:color="auto"/>
+              <w:bottom w:val="single" w:sz="12" w:space="0" w:color="auto"/>
+            </w:tcBorders>
+            <w:vAlign w:val="center"/>
+          </w:tcPr>
+          <w:p>
+            <w:pPr>
+              <w:jc w:val="center"/>
+            </w:pPr>
+            <w:r>
+              <w:rPr>
+                <w:sz w:val="14"/>
+                <w:szCs w:val="14"/>
+              </w:rPr>
+              <w:t>After pairswap</w:t>
+            </w:r>
+          </w:p>
+        </w:tc>
+      </w:tr>
+      <w:tr>
+        <w:trPr>
+          <w:jc w:val="center"/>
+        </w:trPr>
+        <w:tc>
+          <w:tcPr>
+            <w:tcW w:w="1333" w:type="dxa"/>
+            <w:tcBorders>
+              <w:top w:val="single" w:sz="12" w:space="0" w:color="auto"/>
+              <w:right w:val="single" w:sz="12" w:space="0" w:color="auto"/>
+            </w:tcBorders>
+            <w:shd w:val="clear" w:color="auto" w:fill="FFFF00"/>
+            <w:vAlign w:val="center"/>
+          </w:tcPr>
+          <w:p>
+            <w:pPr>
+              <w:jc w:val="center"/>
+              <w:rPr>
+                <w:sz w:val="14"/>
+                <w:szCs w:val="14"/>
+              </w:rPr>
+            </w:pPr>
+            <w:r>
+              <w:rPr>
+                <w:sz w:val="14"/>
+                <w:szCs w:val="14"/>
+              </w:rPr>
+              <w:t>CARF92</w:t>
+            </w:r>
+          </w:p>
+        </w:tc>
+        <w:tc>
+          <w:tcPr>
+            <w:tcW w:w="1333" w:type="dxa"/>
+            <w:tcBorders>
+              <w:top w:val="single" w:sz="12" w:space="0" w:color="auto"/>
+              <w:left w:val="single" w:sz="12" w:space="0" w:color="auto"/>
+              <w:bottom w:val="single" w:sz="6" w:space="0" w:color="auto"/>
+            </w:tcBorders>
+            <w:shd w:val="clear" w:color="auto" w:fill="FFFF00"/>
+            <w:vAlign w:val="center"/>
+          </w:tcPr>
+          <w:p>
+            <w:pPr>
+              <w:jc w:val="center"/>
+              <w:rPr>
+                <w:sz w:val="16"/>
+                <w:szCs w:val="16"/>
+              </w:rPr>
+            </w:pPr>
+            <w:r>
+              <w:rPr>
+                <w:sz w:val="16"/>
+                <w:szCs w:val="16"/>
+              </w:rPr>
+              <w:t>32</w:t>
+            </w:r>
+          </w:p>
+        </w:tc>
+        <w:tc>
+          <w:tcPr>
+            <w:tcW w:w="1331" w:type="dxa"/>
+            <w:tcBorders>
+              <w:top w:val="single" w:sz="12" w:space="0" w:color="auto"/>
+              <w:bottom w:val="single" w:sz="6" w:space="0" w:color="auto"/>
+              <w:right w:val="single" w:sz="12" w:space="0" w:color="auto"/>
+            </w:tcBorders>
+            <w:shd w:val="clear" w:color="auto" w:fill="FFFF00"/>
+            <w:vAlign w:val="center"/>
+          </w:tcPr>
+          <w:p>
+            <w:pPr>
+              <w:jc w:val="center"/>
+              <w:rPr>
+                <w:sz w:val="16"/>
+                <w:szCs w:val="16"/>
+              </w:rPr>
+            </w:pPr>
+            <w:r>
+              <w:rPr>
+                <w:sz w:val="16"/>
+                <w:szCs w:val="16"/>
+              </w:rPr>
+              <w:t>3.74</w:t>
+            </w:r>
+          </w:p>
+        </w:tc>
+        <w:tc>
+          <w:tcPr>
+            <w:tcW w:w="1332" w:type="dxa"/>
+            <w:tcBorders>
+              <w:top w:val="single" w:sz="12" w:space="0" w:color="auto"/>
+              <w:left w:val="single" w:sz="12" w:space="0" w:color="auto"/>
+              <w:bottom w:val="single" w:sz="6" w:space="0" w:color="auto"/>
+            </w:tcBorders>
+            <w:vAlign w:val="center"/>
+          </w:tcPr>
+          <w:p>
+            <w:pPr>
+              <w:jc w:val="center"/>
+              <w:rPr>
+                <w:sz w:val="16"/>
+                <w:szCs w:val="16"/>
+              </w:rPr>
+            </w:pPr>
+            <w:r>
+              <w:rPr>
+                <w:sz w:val="16"/>
+                <w:szCs w:val="16"/>
+              </w:rPr>
+              <w:t>31</w:t>
+            </w:r>
+          </w:p>
+        </w:tc>
+        <w:tc>
+          <w:tcPr>
+            <w:tcW w:w="1334" w:type="dxa"/>
+            <w:tcBorders>
+              <w:top w:val="single" w:sz="12" w:space="0" w:color="auto"/>
+              <w:bottom w:val="single" w:sz="6" w:space="0" w:color="auto"/>
+            </w:tcBorders>
+            <w:vAlign w:val="center"/>
+          </w:tcPr>
+          <w:p>
+            <w:pPr>
+              <w:jc w:val="right"/>
+              <w:rPr>
+                <w:sz w:val="16"/>
+                <w:szCs w:val="16"/>
+              </w:rPr>
+            </w:pPr>
+            <w:r>
+              <w:rPr>
+                <w:sz w:val="16"/>
+                <w:szCs w:val="16"/>
+              </w:rPr>
+              <w:t>6.1830</w:t>
+            </w:r>
+          </w:p>
+        </w:tc>
+        <w:tc>
+          <w:tcPr>
+            <w:tcW w:w="1334" w:type="dxa"/>
+            <w:tcBorders>
+              <w:top w:val="single" w:sz="12" w:space="0" w:color="auto"/>
+              <w:bottom w:val="single" w:sz="6" w:space="0" w:color="auto"/>
+            </w:tcBorders>
+            <w:vAlign w:val="center"/>
+          </w:tcPr>
+          <w:p>
+            <w:pPr>
+              <w:jc w:val="right"/>
+              <w:rPr>
+                <w:sz w:val="16"/>
+                <w:szCs w:val="16"/>
+              </w:rPr>
+            </w:pPr>
+            <w:r>
+              <w:rPr>
+                <w:sz w:val="16"/>
+                <w:szCs w:val="16"/>
+              </w:rPr>
+              <w:t>3.8929</w:t>
+            </w:r>
+          </w:p>
+        </w:tc>
+        <w:tc>
+          <w:tcPr>
+            <w:tcW w:w="1333" w:type="dxa"/>
+            <w:tcBorders>
+              <w:top w:val="single" w:sz="12" w:space="0" w:color="auto"/>
+              <w:bottom w:val="single" w:sz="6" w:space="0" w:color="auto"/>
+            </w:tcBorders>
+            <w:vAlign w:val="center"/>
+          </w:tcPr>
+          <w:p>
+            <w:pPr>
+              <w:jc w:val="right"/>
+              <w:rPr>
+                <w:sz w:val="16"/>
+                <w:szCs w:val="16"/>
+              </w:rPr>
+            </w:pPr>
+            <w:r>
+              <w:rPr>
+                <w:sz w:val="16"/>
+                <w:szCs w:val="16"/>
+              </w:rPr>
+              <w:t>3.7566</w:t>
+            </w:r>
+          </w:p>
+        </w:tc>
+      </w:tr>
+      <w:tr>
+        <w:trPr>
+          <w:jc w:val="center"/>
+        </w:trPr>
+        <w:tc>
+          <w:tcPr>
+            <w:tcW w:w="1333" w:type="dxa"/>
+            <w:tcBorders>
+              <w:right w:val="single" w:sz="12" w:space="0" w:color="auto"/>
+            </w:tcBorders>
+            <w:shd w:val="clear" w:color="auto" w:fill="FFFF00"/>
+            <w:vAlign w:val="center"/>
+          </w:tcPr>
+          <w:p>
+            <w:pPr>
+              <w:jc w:val="center"/>
+              <w:rPr>
+                <w:sz w:val="14"/>
+                <w:szCs w:val="14"/>
+              </w:rPr>
+            </w:pPr>
+            <w:r>
+              <w:rPr>
+                <w:sz w:val="14"/>
+                <w:szCs w:val="14"/>
+              </w:rPr>
+              <w:t>CARS91</w:t>
+            </w:r>
+          </w:p>
+        </w:tc>
+        <w:tc>
+          <w:tcPr>
+            <w:tcW w:w="1333" w:type="dxa"/>
+            <w:tcBorders>
+              <w:top w:val="single" w:sz="6" w:space="0" w:color="auto"/>
+              <w:left w:val="single" w:sz="12" w:space="0" w:color="auto"/>
+              <w:bottom w:val="single" w:sz="6" w:space="0" w:color="auto"/>
+            </w:tcBorders>
+            <w:shd w:val="clear" w:color="auto" w:fill="FFFF00"/>
+            <w:vAlign w:val="center"/>
+          </w:tcPr>
+          <w:p>
+            <w:pPr>
+              <w:jc w:val="center"/>
+              <w:rPr>
+                <w:sz w:val="16"/>
+                <w:szCs w:val="16"/>
+              </w:rPr>
+            </w:pPr>
+            <w:r>
+              <w:rPr>
+                <w:sz w:val="16"/>
+                <w:szCs w:val="16"/>
+              </w:rPr>
+              <w:t>35</w:t>
+            </w:r>
+          </w:p>
+        </w:tc>
+        <w:tc>
+          <w:tcPr>
+            <w:tcW w:w="1331" w:type="dxa"/>
+            <w:tcBorders>
+              <w:top w:val="single" w:sz="6" w:space="0" w:color="auto"/>
+              <w:bottom w:val="single" w:sz="6" w:space="0" w:color="auto"/>
+              <w:right w:val="single" w:sz="12" w:space="0" w:color="auto"/>
+            </w:tcBorders>
+            <w:shd w:val="clear" w:color="auto" w:fill="FFFF00"/>
+            <w:vAlign w:val="center"/>
+          </w:tcPr>
+          <w:p>
+            <w:pPr>
+              <w:jc w:val="center"/>
+              <w:rPr>
+                <w:sz w:val="16"/>
+                <w:szCs w:val="16"/>
+              </w:rPr>
+            </w:pPr>
+            <w:r>
+              <w:rPr>
+                <w:sz w:val="16"/>
+                <w:szCs w:val="16"/>
+              </w:rPr>
+              <w:t>4.42</w:t>
+            </w:r>
+          </w:p>
+        </w:tc>
+        <w:tc>
+          <w:tcPr>
+            <w:tcW w:w="1332" w:type="dxa"/>
+            <w:tcBorders>
+              <w:top w:val="single" w:sz="6" w:space="0" w:color="auto"/>
+              <w:left w:val="single" w:sz="12" w:space="0" w:color="auto"/>
+              <w:bottom w:val="single" w:sz="6" w:space="0" w:color="auto"/>
+            </w:tcBorders>
+            <w:vAlign w:val="center"/>
+          </w:tcPr>
+          <w:p>
+            <w:pPr>
+              <w:jc w:val="center"/>
+              <w:rPr>
+                <w:sz w:val="16"/>
+                <w:szCs w:val="16"/>
+              </w:rPr>
+            </w:pPr>
+            <w:r>
+              <w:rPr>
+                <w:sz w:val="16"/>
+                <w:szCs w:val="16"/>
+              </w:rPr>
+              <w:t>30</w:t>
+            </w:r>
+          </w:p>
+        </w:tc>
+        <w:tc>
+          <w:tcPr>
+            <w:tcW w:w="1334" w:type="dxa"/>
+            <w:tcBorders>
+              <w:top w:val="single" w:sz="6" w:space="0" w:color="auto"/>
+              <w:bottom w:val="single" w:sz="6" w:space="0" w:color="auto"/>
+            </w:tcBorders>
+            <w:vAlign w:val="center"/>
+          </w:tcPr>
+          <w:p>
+            <w:pPr>
+              <w:jc w:val="right"/>
+              <w:rPr>
+                <w:sz w:val="16"/>
+                <w:szCs w:val="16"/>
+              </w:rPr>
+            </w:pPr>
+            <w:r>
+              <w:rPr>
+                <w:sz w:val="16"/>
+                <w:szCs w:val="16"/>
+              </w:rPr>
+              <w:t>7.7230</w:t>
+            </w:r>
+          </w:p>
+        </w:tc>
+        <w:tc>
+          <w:tcPr>
+            <w:tcW w:w="1334" w:type="dxa"/>
+            <w:tcBorders>
+              <w:top w:val="single" w:sz="6" w:space="0" w:color="auto"/>
+              <w:bottom w:val="single" w:sz="6" w:space="0" w:color="auto"/>
+            </w:tcBorders>
+            <w:vAlign w:val="center"/>
+          </w:tcPr>
+          <w:p>
+            <w:pPr>
+              <w:jc w:val="right"/>
+              <w:rPr>
+                <w:sz w:val="16"/>
+                <w:szCs w:val="16"/>
+              </w:rPr>
+            </w:pPr>
+            <w:r>
+              <w:rPr>
+                <w:sz w:val="16"/>
+                <w:szCs w:val="16"/>
+              </w:rPr>
+              <w:t>5.4879</w:t>
+            </w:r>
+          </w:p>
+        </w:tc>
+        <w:tc>
+          <w:tcPr>
+            <w:tcW w:w="1333" w:type="dxa"/>
+            <w:tcBorders>
+              <w:top w:val="single" w:sz="6" w:space="0" w:color="auto"/>
+              <w:bottom w:val="single" w:sz="6" w:space="0" w:color="auto"/>
+            </w:tcBorders>
+            <w:vAlign w:val="center"/>
+          </w:tcPr>
+          <w:p>
+            <w:pPr>
+              <w:jc w:val="right"/>
+              <w:rPr>
+                <w:sz w:val="16"/>
+                <w:szCs w:val="16"/>
+              </w:rPr>
+            </w:pPr>
+            <w:r>
+              <w:rPr>
+                <w:sz w:val="16"/>
+                <w:szCs w:val="16"/>
+              </w:rPr>
+              <w:t>5.4040</w:t>
+            </w:r>
+          </w:p>
+        </w:tc>
+      </w:tr>
+      <w:tr>
+        <w:trPr>
+          <w:trHeight w:val="44"/>
+          <w:jc w:val="center"/>
+        </w:trPr>
+        <w:tc>
+          <w:tcPr>
+            <w:tcW w:w="1333" w:type="dxa"/>
+            <w:tcBorders>
+              <w:right w:val="single" w:sz="12" w:space="0" w:color="auto"/>
+            </w:tcBorders>
+            <w:shd w:val="clear" w:color="auto" w:fill="FFFF00"/>
+            <w:vAlign w:val="center"/>
+          </w:tcPr>
+          <w:p>
+            <w:pPr>
+              <w:jc w:val="center"/>
+              <w:rPr>
+                <w:sz w:val="14"/>
+                <w:szCs w:val="14"/>
+              </w:rPr>
+            </w:pPr>
+            <w:r>
+              <w:rPr>
+                <w:sz w:val="14"/>
+                <w:szCs w:val="14"/>
+              </w:rPr>
+              <w:t>KFU93</w:t>
+            </w:r>
+          </w:p>
+        </w:tc>
+        <w:tc>
+          <w:tcPr>
+            <w:tcW w:w="1333" w:type="dxa"/>
+            <w:tcBorders>
+              <w:top w:val="single" w:sz="6" w:space="0" w:color="auto"/>
+              <w:left w:val="single" w:sz="12" w:space="0" w:color="auto"/>
+              <w:bottom w:val="single" w:sz="6" w:space="0" w:color="auto"/>
+            </w:tcBorders>
+            <w:shd w:val="clear" w:color="auto" w:fill="FFFF00"/>
+            <w:vAlign w:val="center"/>
+          </w:tcPr>
+          <w:p>
+            <w:pPr>
+              <w:jc w:val="center"/>
+              <w:rPr>
+                <w:sz w:val="16"/>
+                <w:szCs w:val="16"/>
+              </w:rPr>
+            </w:pPr>
+            <w:r>
+              <w:rPr>
+                <w:sz w:val="16"/>
+                <w:szCs w:val="16"/>
+              </w:rPr>
+              <w:t>20</w:t>
+            </w:r>
+          </w:p>
+        </w:tc>
+        <w:tc>
+          <w:tcPr>
+            <w:tcW w:w="1331" w:type="dxa"/>
+            <w:tcBorders>
+              <w:top w:val="single" w:sz="6" w:space="0" w:color="auto"/>
+              <w:bottom w:val="single" w:sz="6" w:space="0" w:color="auto"/>
+              <w:right w:val="single" w:sz="12" w:space="0" w:color="auto"/>
+            </w:tcBorders>
+            <w:shd w:val="clear" w:color="auto" w:fill="FFFF00"/>
+            <w:vAlign w:val="center"/>
+          </w:tcPr>
+          <w:p>
+            <w:pPr>
+              <w:jc w:val="center"/>
+              <w:rPr>
+                <w:sz w:val="16"/>
+                <w:szCs w:val="16"/>
+              </w:rPr>
+            </w:pPr>
+            <w:r>
+              <w:rPr>
+                <w:sz w:val="16"/>
+                <w:szCs w:val="16"/>
+              </w:rPr>
+              <w:t>12.96</w:t>
+            </w:r>
+          </w:p>
+        </w:tc>
+        <w:tc>
+          <w:tcPr>
+            <w:tcW w:w="1332" w:type="dxa"/>
+            <w:tcBorders>
+              <w:top w:val="single" w:sz="6" w:space="0" w:color="auto"/>
+              <w:left w:val="single" w:sz="12" w:space="0" w:color="auto"/>
+              <w:bottom w:val="single" w:sz="6" w:space="0" w:color="auto"/>
+            </w:tcBorders>
+            <w:vAlign w:val="center"/>
+          </w:tcPr>
+          <w:p>
+            <w:pPr>
+              <w:jc w:val="center"/>
+              <w:rPr>
+                <w:sz w:val="16"/>
+                <w:szCs w:val="16"/>
+              </w:rPr>
+            </w:pPr>
+            <w:r>
+              <w:rPr>
+                <w:sz w:val="16"/>
+                <w:szCs w:val="16"/>
+              </w:rPr>
+              <w:t>21</w:t>
+            </w:r>
+          </w:p>
+        </w:tc>
+        <w:tc>
+          <w:tcPr>
+            <w:tcW w:w="1334" w:type="dxa"/>
+            <w:tcBorders>
+              <w:top w:val="single" w:sz="6" w:space="0" w:color="auto"/>
+              <w:bottom w:val="single" w:sz="6" w:space="0" w:color="auto"/>
+            </w:tcBorders>
+            <w:vAlign w:val="center"/>
+          </w:tcPr>
+          <w:p>
+            <w:pPr>
+              <w:jc w:val="right"/>
+              <w:rPr>
+                <w:sz w:val="16"/>
+                <w:szCs w:val="16"/>
+              </w:rPr>
+            </w:pPr>
+            <w:r>
+              <w:rPr>
+                <w:sz w:val="16"/>
+                <w:szCs w:val="16"/>
+              </w:rPr>
+              <w:t>24.4752</w:t>
+            </w:r>
+          </w:p>
+        </w:tc>
+        <w:tc>
+          <w:tcPr>
+            <w:tcW w:w="1334" w:type="dxa"/>
+            <w:tcBorders>
+              <w:top w:val="single" w:sz="6" w:space="0" w:color="auto"/>
+              <w:bottom w:val="single" w:sz="6" w:space="0" w:color="auto"/>
+            </w:tcBorders>
+            <w:vAlign w:val="center"/>
+          </w:tcPr>
+          <w:p>
+            <w:pPr>
+              <w:jc w:val="right"/>
+              <w:rPr>
+                <w:sz w:val="16"/>
+                <w:szCs w:val="16"/>
+              </w:rPr>
+            </w:pPr>
+            <w:r>
+              <w:rPr>
+                <w:sz w:val="16"/>
+                <w:szCs w:val="16"/>
+              </w:rPr>
+              <w:t>12.0871</w:t>
+            </w:r>
+          </w:p>
+        </w:tc>
+        <w:tc>
+          <w:tcPr>
+            <w:tcW w:w="1333" w:type="dxa"/>
+            <w:tcBorders>
+              <w:top w:val="single" w:sz="6" w:space="0" w:color="auto"/>
+              <w:bottom w:val="single" w:sz="6" w:space="0" w:color="auto"/>
+            </w:tcBorders>
+            <w:vAlign w:val="center"/>
+          </w:tcPr>
+          <w:p>
+            <w:pPr>
+              <w:jc w:val="right"/>
+              <w:rPr>
+                <w:sz w:val="16"/>
+                <w:szCs w:val="16"/>
+              </w:rPr>
+            </w:pPr>
+            <w:r>
+              <w:rPr>
+                <w:sz w:val="16"/>
+                <w:szCs w:val="16"/>
+              </w:rPr>
+              <w:t>11.5154</w:t>
+            </w:r>
+          </w:p>
+        </w:tc>
+      </w:tr>
+      <w:tr>
+        <w:trPr>
+          <w:jc w:val="center"/>
+        </w:trPr>
+        <w:tc>
+          <w:tcPr>
+            <w:tcW w:w="1333" w:type="dxa"/>
+            <w:tcBorders>
+              <w:right w:val="single" w:sz="12" w:space="0" w:color="auto"/>
+            </w:tcBorders>
+            <w:shd w:val="clear" w:color="auto" w:fill="FFFF00"/>
+            <w:vAlign w:val="center"/>
+          </w:tcPr>
+          <w:p>
+            <w:pPr>
+              <w:jc w:val="center"/>
+              <w:rPr>
+                <w:sz w:val="14"/>
+                <w:szCs w:val="14"/>
+              </w:rPr>
+            </w:pPr>
+            <w:r>
+              <w:rPr>
+                <w:sz w:val="14"/>
+                <w:szCs w:val="14"/>
+              </w:rPr>
+              <w:t>TRE92</w:t>
+            </w:r>
+          </w:p>
+        </w:tc>
+        <w:tc>
+          <w:tcPr>
+            <w:tcW w:w="1333" w:type="dxa"/>
+            <w:tcBorders>
+              <w:top w:val="single" w:sz="6" w:space="0" w:color="auto"/>
+              <w:left w:val="single" w:sz="12" w:space="0" w:color="auto"/>
+              <w:bottom w:val="single" w:sz="6" w:space="0" w:color="auto"/>
+            </w:tcBorders>
+            <w:shd w:val="clear" w:color="auto" w:fill="FFFF00"/>
+            <w:vAlign w:val="center"/>
+          </w:tcPr>
+          <w:p>
+            <w:pPr>
+              <w:jc w:val="center"/>
+              <w:rPr>
+                <w:sz w:val="16"/>
+                <w:szCs w:val="16"/>
+              </w:rPr>
+            </w:pPr>
+            <w:r>
+              <w:rPr>
+                <w:sz w:val="16"/>
+                <w:szCs w:val="16"/>
+              </w:rPr>
+              <w:t>23</w:t>
+            </w:r>
+          </w:p>
+        </w:tc>
+        <w:tc>
+          <w:tcPr>
+            <w:tcW w:w="1331" w:type="dxa"/>
+            <w:tcBorders>
+              <w:top w:val="single" w:sz="6" w:space="0" w:color="auto"/>
+              <w:bottom w:val="single" w:sz="6" w:space="0" w:color="auto"/>
+              <w:right w:val="single" w:sz="12" w:space="0" w:color="auto"/>
+            </w:tcBorders>
+            <w:shd w:val="clear" w:color="auto" w:fill="FFFF00"/>
+            <w:vAlign w:val="center"/>
+          </w:tcPr>
+          <w:p>
+            <w:pPr>
+              <w:jc w:val="center"/>
+              <w:rPr>
+                <w:sz w:val="16"/>
+                <w:szCs w:val="16"/>
+              </w:rPr>
+            </w:pPr>
+            <w:r>
+              <w:rPr>
+                <w:sz w:val="16"/>
+                <w:szCs w:val="16"/>
+              </w:rPr>
+              <w:t>7.75</w:t>
+            </w:r>
+          </w:p>
+        </w:tc>
+        <w:tc>
+          <w:tcPr>
+            <w:tcW w:w="1332" w:type="dxa"/>
+            <w:tcBorders>
+              <w:top w:val="single" w:sz="6" w:space="0" w:color="auto"/>
+              <w:left w:val="single" w:sz="12" w:space="0" w:color="auto"/>
+              <w:bottom w:val="single" w:sz="6" w:space="0" w:color="auto"/>
+            </w:tcBorders>
+            <w:vAlign w:val="center"/>
+          </w:tcPr>
+          <w:p>
+            <w:pPr>
+              <w:jc w:val="center"/>
+              <w:rPr>
+                <w:sz w:val="16"/>
+                <w:szCs w:val="16"/>
+              </w:rPr>
+            </w:pPr>
+            <w:r>
+              <w:rPr>
+                <w:sz w:val="16"/>
+                <w:szCs w:val="16"/>
+              </w:rPr>
+              <w:t>21</w:t>
+            </w:r>
+          </w:p>
+        </w:tc>
+        <w:tc>
+          <w:tcPr>
+            <w:tcW w:w="1334" w:type="dxa"/>
+            <w:tcBorders>
+              <w:top w:val="single" w:sz="6" w:space="0" w:color="auto"/>
+              <w:bottom w:val="single" w:sz="6" w:space="0" w:color="auto"/>
+            </w:tcBorders>
+            <w:vAlign w:val="center"/>
+          </w:tcPr>
+          <w:p>
+            <w:pPr>
+              <w:jc w:val="right"/>
+              <w:rPr>
+                <w:sz w:val="16"/>
+                <w:szCs w:val="16"/>
+              </w:rPr>
+            </w:pPr>
+            <w:r>
+              <w:rPr>
+                <w:sz w:val="16"/>
+                <w:szCs w:val="16"/>
+              </w:rPr>
+              <w:t>10.1317</w:t>
+            </w:r>
+          </w:p>
+        </w:tc>
+        <w:tc>
+          <w:tcPr>
+            <w:tcW w:w="1334" w:type="dxa"/>
+            <w:tcBorders>
+              <w:top w:val="single" w:sz="6" w:space="0" w:color="auto"/>
+              <w:bottom w:val="single" w:sz="6" w:space="0" w:color="auto"/>
+            </w:tcBorders>
+            <w:vAlign w:val="center"/>
+          </w:tcPr>
+          <w:p>
+            <w:pPr>
+              <w:jc w:val="right"/>
+              <w:rPr>
+                <w:sz w:val="16"/>
+                <w:szCs w:val="16"/>
+              </w:rPr>
+            </w:pPr>
+            <w:r>
+              <w:rPr>
+                <w:sz w:val="16"/>
+                <w:szCs w:val="16"/>
+              </w:rPr>
+              <w:t>7.6522</w:t>
+            </w:r>
+          </w:p>
+        </w:tc>
+        <w:tc>
+          <w:tcPr>
+            <w:tcW w:w="1333" w:type="dxa"/>
+            <w:tcBorders>
+              <w:top w:val="single" w:sz="6" w:space="0" w:color="auto"/>
+              <w:bottom w:val="single" w:sz="6" w:space="0" w:color="auto"/>
+            </w:tcBorders>
+            <w:vAlign w:val="center"/>
+          </w:tcPr>
+          <w:p>
+            <w:pPr>
+              <w:jc w:val="right"/>
+              <w:rPr>
+                <w:sz w:val="16"/>
+                <w:szCs w:val="16"/>
+              </w:rPr>
+            </w:pPr>
+            <w:r>
+              <w:rPr>
+                <w:sz w:val="16"/>
+                <w:szCs w:val="16"/>
+              </w:rPr>
+              <w:t>7.4761</w:t>
+            </w:r>
+          </w:p>
+        </w:tc>
+      </w:tr>
+      <w:tr>
+        <w:trPr>
+          <w:jc w:val="center"/>
+        </w:trPr>
+        <w:tc>
+          <w:tcPr>
+            <w:tcW w:w="1333" w:type="dxa"/>
+            <w:tcBorders>
+              <w:right w:val="single" w:sz="12" w:space="0" w:color="auto"/>
+            </w:tcBorders>
+            <w:shd w:val="clear" w:color="auto" w:fill="FFFF00"/>
+            <w:vAlign w:val="center"/>
+          </w:tcPr>
+          <w:p>
+            <w:pPr>
+              <w:jc w:val="center"/>
+              <w:rPr>
+                <w:sz w:val="14"/>
+                <w:szCs w:val="14"/>
+              </w:rPr>
+            </w:pPr>
+            <w:r>
+              <w:rPr>
+                <w:sz w:val="14"/>
+                <w:szCs w:val="14"/>
+              </w:rPr>
+              <w:t>YOR83</w:t>
+            </w:r>
+          </w:p>
+        </w:tc>
+        <w:tc>
+          <w:tcPr>
+            <w:tcW w:w="1333" w:type="dxa"/>
+            <w:tcBorders>
+              <w:top w:val="single" w:sz="6" w:space="0" w:color="auto"/>
+              <w:left w:val="single" w:sz="12" w:space="0" w:color="auto"/>
+              <w:bottom w:val="single" w:sz="12" w:space="0" w:color="auto"/>
+            </w:tcBorders>
+            <w:shd w:val="clear" w:color="auto" w:fill="FFFF00"/>
+            <w:vAlign w:val="center"/>
+          </w:tcPr>
+          <w:p>
+            <w:pPr>
+              <w:jc w:val="center"/>
+              <w:rPr>
+                <w:sz w:val="16"/>
+                <w:szCs w:val="16"/>
+              </w:rPr>
+            </w:pPr>
+            <w:r>
+              <w:rPr>
+                <w:sz w:val="16"/>
+                <w:szCs w:val="16"/>
+              </w:rPr>
+              <w:t>21</w:t>
+            </w:r>
+          </w:p>
+        </w:tc>
+        <w:tc>
+          <w:tcPr>
+            <w:tcW w:w="1331" w:type="dxa"/>
+            <w:tcBorders>
+              <w:top w:val="single" w:sz="6" w:space="0" w:color="auto"/>
+              <w:bottom w:val="single" w:sz="12" w:space="0" w:color="auto"/>
+              <w:right w:val="single" w:sz="12" w:space="0" w:color="auto"/>
+            </w:tcBorders>
+            <w:shd w:val="clear" w:color="auto" w:fill="FFFF00"/>
+            <w:vAlign w:val="center"/>
+          </w:tcPr>
+          <w:p>
+            <w:pPr>
+              <w:jc w:val="center"/>
+              <w:rPr>
+                <w:sz w:val="16"/>
+                <w:szCs w:val="16"/>
+              </w:rPr>
+            </w:pPr>
+            <w:r>
+              <w:rPr>
+                <w:sz w:val="16"/>
+                <w:szCs w:val="16"/>
+              </w:rPr>
+              <w:t>34.84</w:t>
+            </w:r>
+          </w:p>
+        </w:tc>
+        <w:tc>
+          <w:tcPr>
+            <w:tcW w:w="1332" w:type="dxa"/>
+            <w:tcBorders>
+              <w:top w:val="single" w:sz="6" w:space="0" w:color="auto"/>
+              <w:left w:val="single" w:sz="12" w:space="0" w:color="auto"/>
+              <w:bottom w:val="single" w:sz="12" w:space="0" w:color="auto"/>
+            </w:tcBorders>
+            <w:vAlign w:val="center"/>
+          </w:tcPr>
+          <w:p>
+            <w:pPr>
+              <w:jc w:val="center"/>
+              <w:rPr>
+                <w:sz w:val="16"/>
+                <w:szCs w:val="16"/>
+              </w:rPr>
+            </w:pPr>
+            <w:r>
+              <w:rPr>
+                <w:sz w:val="16"/>
+                <w:szCs w:val="16"/>
+              </w:rPr>
+              <w:t>23</w:t>
+            </w:r>
+          </w:p>
+        </w:tc>
+        <w:tc>
+          <w:tcPr>
+            <w:tcW w:w="1334" w:type="dxa"/>
+            <w:tcBorders>
+              <w:top w:val="single" w:sz="6" w:space="0" w:color="auto"/>
+              <w:bottom w:val="single" w:sz="12" w:space="0" w:color="auto"/>
+            </w:tcBorders>
+            <w:vAlign w:val="center"/>
+          </w:tcPr>
+          <w:p>
+            <w:pPr>
+              <w:jc w:val="right"/>
+              <w:rPr>
+                <w:sz w:val="16"/>
+                <w:szCs w:val="16"/>
+              </w:rPr>
+            </w:pPr>
+            <w:r>
+              <w:rPr>
+                <w:sz w:val="16"/>
+                <w:szCs w:val="16"/>
+              </w:rPr>
+              <w:t>41.9341</w:t>
+            </w:r>
+          </w:p>
+        </w:tc>
+        <w:tc>
+          <w:tcPr>
+            <w:tcW w:w="1334" w:type="dxa"/>
+            <w:tcBorders>
+              <w:top w:val="single" w:sz="6" w:space="0" w:color="auto"/>
+              <w:bottom w:val="single" w:sz="12" w:space="0" w:color="auto"/>
+            </w:tcBorders>
+            <w:vAlign w:val="center"/>
+          </w:tcPr>
+          <w:p>
+            <w:pPr>
+              <w:jc w:val="right"/>
+              <w:rPr>
+                <w:sz w:val="16"/>
+                <w:szCs w:val="16"/>
+              </w:rPr>
+            </w:pPr>
+            <w:r>
+              <w:rPr>
+                <w:sz w:val="16"/>
+                <w:szCs w:val="16"/>
+              </w:rPr>
+              <w:t>24.1467</w:t>
+            </w:r>
+          </w:p>
+        </w:tc>
+        <w:tc>
+          <w:tcPr>
+            <w:tcW w:w="1333" w:type="dxa"/>
+            <w:tcBorders>
+              <w:top w:val="single" w:sz="6" w:space="0" w:color="auto"/>
+              <w:bottom w:val="single" w:sz="12" w:space="0" w:color="auto"/>
+            </w:tcBorders>
+            <w:vAlign w:val="center"/>
+          </w:tcPr>
+          <w:p>
+            <w:pPr>
+              <w:jc w:val="right"/>
+            </w:pPr>
+            <w:r>
+              <w:rPr>
+                <w:sz w:val="16"/>
+                <w:szCs w:val="16"/>
+              </w:rPr>
+              <w:t>23.9511</w:t>
+            </w:r>
           </w:p>
         </w:tc>
       </w:tr>
@@ -5111,7 +7121,7 @@
     <w:p/>
     <w:sectPr>
       <w:pgSz w:w="12240" w:h="15840"/>
-      <w:pgMar w:top="1440" w:right="1440" w:bottom="1440" w:left="1440" w:header="720" w:footer="720" w:gutter="0"/>
+      <w:pgMar w:top="720" w:right="720" w:bottom="720" w:left="720" w:header="720" w:footer="720" w:gutter="0"/>
       <w:cols w:space="720"/>
       <w:docGrid w:linePitch="360"/>
     </w:sectPr>
@@ -5522,7 +7532,6 @@
   <w:style w:type="character" w:default="1" w:styleId="DefaultParagraphFont">
     <w:name w:val="Default Paragraph Font"/>
     <w:uiPriority w:val="1"/>
-    <w:semiHidden/>
     <w:unhideWhenUsed/>
   </w:style>
   <w:style w:type="table" w:default="1" w:styleId="TableNormal">
@@ -5564,6 +7573,66 @@
         <w:insideV w:val="single" w:sz="4" w:space="0" w:color="auto"/>
       </w:tblBorders>
     </w:tblPr>
+  </w:style>
+  <w:style w:type="character" w:customStyle="1" w:styleId="fontstyle01">
+    <w:name w:val="fontstyle01"/>
+    <w:basedOn w:val="DefaultParagraphFont"/>
+    <w:rsid w:val="00536B90"/>
+    <w:rPr>
+      <w:rFonts w:ascii="Consolas-Bold" w:hAnsi="Consolas-Bold" w:hint="default"/>
+      <w:b/>
+      <w:bCs/>
+      <w:i w:val="0"/>
+      <w:iCs w:val="0"/>
+      <w:color w:val="000000"/>
+      <w:sz w:val="48"/>
+      <w:szCs w:val="48"/>
+    </w:rPr>
+  </w:style>
+  <w:style w:type="character" w:customStyle="1" w:styleId="fontstyle21">
+    <w:name w:val="fontstyle21"/>
+    <w:basedOn w:val="DefaultParagraphFont"/>
+    <w:rsid w:val="00536B90"/>
+    <w:rPr>
+      <w:rFonts w:ascii="Consolas" w:hAnsi="Consolas" w:hint="default"/>
+      <w:b w:val="0"/>
+      <w:bCs w:val="0"/>
+      <w:i w:val="0"/>
+      <w:iCs w:val="0"/>
+      <w:color w:val="000000"/>
+      <w:sz w:val="40"/>
+      <w:szCs w:val="40"/>
+    </w:rPr>
+  </w:style>
+  <w:style w:type="character" w:customStyle="1" w:styleId="fontstyle31">
+    <w:name w:val="fontstyle31"/>
+    <w:basedOn w:val="DefaultParagraphFont"/>
+    <w:rsid w:val="00536B90"/>
+    <w:rPr>
+      <w:rFonts w:ascii="Calibri-Bold" w:hAnsi="Calibri-Bold" w:hint="default"/>
+      <w:b/>
+      <w:bCs/>
+      <w:i w:val="0"/>
+      <w:iCs w:val="0"/>
+      <w:color w:val="000000"/>
+      <w:sz w:val="28"/>
+      <w:szCs w:val="28"/>
+    </w:rPr>
+  </w:style>
+  <w:style w:type="character" w:customStyle="1" w:styleId="fontstyle41">
+    <w:name w:val="fontstyle41"/>
+    <w:basedOn w:val="DefaultParagraphFont"/>
+    <w:rsid w:val="00536B90"/>
+    <w:rPr>
+      <w:rFonts w:ascii="Calibri" w:hAnsi="Calibri" w:cs="Calibri" w:hint="default"/>
+      <w:b w:val="0"/>
+      <w:bCs w:val="0"/>
+      <w:i w:val="0"/>
+      <w:iCs w:val="0"/>
+      <w:color w:val="000000"/>
+      <w:sz w:val="28"/>
+      <w:szCs w:val="28"/>
+    </w:rPr>
   </w:style>
 </w:styles>
 </file>
